--- a/Tarea/Tarea03_EmanuelMolina.docx
+++ b/Tarea/Tarea03_EmanuelMolina.docx
@@ -247,17 +247,14 @@
           <w:bCs/>
         </w:rPr>
       </w:pPr>
-    </w:p>
-    <w:p>
-      <w:pPr>
-        <w:spacing w:line="360" w:lineRule="auto"/>
-        <w:jc w:val="center"/>
+      <w:r>
         <w:rPr>
           <w:rFonts w:ascii="Arial" w:hAnsi="Arial" w:cs="Arial"/>
           <w:b/>
           <w:bCs/>
         </w:rPr>
-      </w:pPr>
+        <w:t>MEDIDAS DE TENDENCIA CENTRAL</w:t>
+      </w:r>
     </w:p>
     <w:p>
       <w:pPr>
@@ -269,14 +266,17 @@
           <w:bCs/>
         </w:rPr>
       </w:pPr>
-      <w:r>
+    </w:p>
+    <w:p>
+      <w:pPr>
+        <w:spacing w:line="360" w:lineRule="auto"/>
+        <w:jc w:val="center"/>
         <w:rPr>
           <w:rFonts w:ascii="Arial" w:hAnsi="Arial" w:cs="Arial"/>
           <w:b/>
           <w:bCs/>
         </w:rPr>
-        <w:t>EMANUEL MOLINA MARCHAN</w:t>
-      </w:r>
+      </w:pPr>
     </w:p>
     <w:p>
       <w:pPr>
@@ -288,17 +288,14 @@
           <w:bCs/>
         </w:rPr>
       </w:pPr>
-    </w:p>
-    <w:p>
-      <w:pPr>
-        <w:spacing w:line="360" w:lineRule="auto"/>
-        <w:jc w:val="center"/>
+      <w:r>
         <w:rPr>
           <w:rFonts w:ascii="Arial" w:hAnsi="Arial" w:cs="Arial"/>
           <w:b/>
           <w:bCs/>
         </w:rPr>
-      </w:pPr>
+        <w:t>EMANUEL MOLINA MARCHAN</w:t>
+      </w:r>
     </w:p>
     <w:p>
       <w:pPr>
@@ -321,25 +318,25 @@
           <w:bCs/>
         </w:rPr>
       </w:pPr>
-      <w:r>
+    </w:p>
+    <w:p>
+      <w:pPr>
+        <w:spacing w:line="360" w:lineRule="auto"/>
+        <w:jc w:val="center"/>
         <w:rPr>
           <w:rFonts w:ascii="Arial" w:hAnsi="Arial" w:cs="Arial"/>
           <w:b/>
           <w:bCs/>
         </w:rPr>
-        <w:t>MATRÍCULA</w:t>
-      </w:r>
-    </w:p>
-    <w:p>
-      <w:pPr>
-        <w:spacing w:line="360" w:lineRule="auto"/>
-        <w:jc w:val="center"/>
+      </w:pPr>
+      <w:r>
         <w:rPr>
           <w:rFonts w:ascii="Arial" w:hAnsi="Arial" w:cs="Arial"/>
           <w:b/>
           <w:bCs/>
         </w:rPr>
-      </w:pPr>
+        <w:t>MATRÍCULA</w:t>
+      </w:r>
     </w:p>
     <w:p>
       <w:pPr>
@@ -351,24 +348,25 @@
           <w:bCs/>
         </w:rPr>
       </w:pPr>
-      <w:r>
+    </w:p>
+    <w:p>
+      <w:pPr>
+        <w:spacing w:line="360" w:lineRule="auto"/>
+        <w:jc w:val="center"/>
         <w:rPr>
           <w:rFonts w:ascii="Arial" w:hAnsi="Arial" w:cs="Arial"/>
           <w:b/>
           <w:bCs/>
         </w:rPr>
-        <w:t>2134498</w:t>
-      </w:r>
-    </w:p>
-    <w:p>
-      <w:pPr>
-        <w:spacing w:line="360" w:lineRule="auto"/>
+      </w:pPr>
+      <w:r>
         <w:rPr>
           <w:rFonts w:ascii="Arial" w:hAnsi="Arial" w:cs="Arial"/>
           <w:b/>
           <w:bCs/>
         </w:rPr>
-      </w:pPr>
+        <w:t>2134498</w:t>
+      </w:r>
     </w:p>
     <w:p>
       <w:pPr>
@@ -393,19 +391,29 @@
     <w:p>
       <w:pPr>
         <w:spacing w:line="360" w:lineRule="auto"/>
-        <w:jc w:val="center"/>
         <w:rPr>
           <w:rFonts w:ascii="Arial" w:hAnsi="Arial" w:cs="Arial"/>
           <w:b/>
           <w:bCs/>
         </w:rPr>
       </w:pPr>
-      <w:r>
+    </w:p>
+    <w:p>
+      <w:pPr>
+        <w:spacing w:line="360" w:lineRule="auto"/>
+        <w:jc w:val="center"/>
         <w:rPr>
           <w:rFonts w:ascii="Arial" w:hAnsi="Arial" w:cs="Arial"/>
           <w:b/>
           <w:bCs/>
         </w:rPr>
+      </w:pPr>
+      <w:r>
+        <w:rPr>
+          <w:rFonts w:ascii="Arial" w:hAnsi="Arial" w:cs="Arial"/>
+          <w:b/>
+          <w:bCs/>
+        </w:rPr>
         <w:t>AGOSTO, 2022</w:t>
       </w:r>
     </w:p>
@@ -442,22 +450,44 @@
         <w:rPr>
           <w:rStyle w:val="CommentTok"/>
         </w:rPr>
-        <w:t># Problema 1 --------------------------------------------------------------</w:t>
-      </w:r>
-      <w:r>
-        <w:br/>
-      </w:r>
-      <w:r>
-        <w:br/>
-      </w:r>
-      <w:r>
-        <w:br/>
-      </w:r>
-      <w:r>
-        <w:rPr>
-          <w:rStyle w:val="NormalTok"/>
-        </w:rPr>
-        <w:t xml:space="preserve">i </w:t>
+        <w:t xml:space="preserve"># </w:t>
+      </w:r>
+      <w:proofErr w:type="spellStart"/>
+      <w:r>
+        <w:rPr>
+          <w:rStyle w:val="CommentTok"/>
+        </w:rPr>
+        <w:t>Problema</w:t>
+      </w:r>
+      <w:proofErr w:type="spellEnd"/>
+      <w:r>
+        <w:rPr>
+          <w:rStyle w:val="CommentTok"/>
+        </w:rPr>
+        <w:t xml:space="preserve"> 1 --------------------------------------------------------------</w:t>
+      </w:r>
+      <w:r>
+        <w:br/>
+      </w:r>
+      <w:r>
+        <w:br/>
+      </w:r>
+      <w:r>
+        <w:br/>
+      </w:r>
+      <w:proofErr w:type="spellStart"/>
+      <w:r>
+        <w:rPr>
+          <w:rStyle w:val="NormalTok"/>
+        </w:rPr>
+        <w:t>i</w:t>
+      </w:r>
+      <w:proofErr w:type="spellEnd"/>
+      <w:r>
+        <w:rPr>
+          <w:rStyle w:val="NormalTok"/>
+        </w:rPr>
+        <w:t xml:space="preserve"> </w:t>
       </w:r>
       <w:r>
         <w:rPr>
@@ -471,6 +501,7 @@
         </w:rPr>
         <w:t xml:space="preserve"> </w:t>
       </w:r>
+      <w:proofErr w:type="gramStart"/>
       <w:r>
         <w:rPr>
           <w:rStyle w:val="FunctionTok"/>
@@ -483,6 +514,7 @@
         </w:rPr>
         <w:t>(</w:t>
       </w:r>
+      <w:proofErr w:type="gramEnd"/>
       <w:r>
         <w:rPr>
           <w:rStyle w:val="DecValTok"/>
@@ -621,11 +653,19 @@
       <w:r>
         <w:br/>
       </w:r>
-      <w:r>
-        <w:rPr>
-          <w:rStyle w:val="NormalTok"/>
-        </w:rPr>
-        <w:t xml:space="preserve">yi </w:t>
+      <w:proofErr w:type="spellStart"/>
+      <w:r>
+        <w:rPr>
+          <w:rStyle w:val="NormalTok"/>
+        </w:rPr>
+        <w:t>yi</w:t>
+      </w:r>
+      <w:proofErr w:type="spellEnd"/>
+      <w:r>
+        <w:rPr>
+          <w:rStyle w:val="NormalTok"/>
+        </w:rPr>
+        <w:t xml:space="preserve"> </w:t>
       </w:r>
       <w:r>
         <w:rPr>
@@ -705,17 +745,47 @@
       <w:r>
         <w:br/>
       </w:r>
+      <w:proofErr w:type="spellStart"/>
       <w:r>
         <w:rPr>
           <w:rStyle w:val="FunctionTok"/>
         </w:rPr>
         <w:t>rbind</w:t>
       </w:r>
-      <w:r>
-        <w:rPr>
-          <w:rStyle w:val="NormalTok"/>
-        </w:rPr>
-        <w:t>(i, xi, yi)</w:t>
+      <w:proofErr w:type="spellEnd"/>
+      <w:r>
+        <w:rPr>
+          <w:rStyle w:val="NormalTok"/>
+        </w:rPr>
+        <w:t>(</w:t>
+      </w:r>
+      <w:proofErr w:type="spellStart"/>
+      <w:r>
+        <w:rPr>
+          <w:rStyle w:val="NormalTok"/>
+        </w:rPr>
+        <w:t>i</w:t>
+      </w:r>
+      <w:proofErr w:type="spellEnd"/>
+      <w:r>
+        <w:rPr>
+          <w:rStyle w:val="NormalTok"/>
+        </w:rPr>
+        <w:t xml:space="preserve">, xi, </w:t>
+      </w:r>
+      <w:proofErr w:type="spellStart"/>
+      <w:r>
+        <w:rPr>
+          <w:rStyle w:val="NormalTok"/>
+        </w:rPr>
+        <w:t>yi</w:t>
+      </w:r>
+      <w:proofErr w:type="spellEnd"/>
+      <w:r>
+        <w:rPr>
+          <w:rStyle w:val="NormalTok"/>
+        </w:rPr>
+        <w:t>)</w:t>
       </w:r>
     </w:p>
     <w:p>
@@ -726,24 +796,52 @@
         <w:rPr>
           <w:rStyle w:val="VerbatimChar"/>
         </w:rPr>
-        <w:t>##    [,1] [,2] [,3] [,4]</w:t>
-      </w:r>
-      <w:r>
-        <w:br/>
-      </w:r>
+        <w:t xml:space="preserve">## </w:t>
+      </w:r>
+      <w:proofErr w:type="gramStart"/>
       <w:r>
         <w:rPr>
           <w:rStyle w:val="VerbatimChar"/>
         </w:rPr>
-        <w:t>## i     1    2    3    4</w:t>
-      </w:r>
-      <w:r>
-        <w:br/>
-      </w:r>
+        <w:t xml:space="preserve">   [</w:t>
+      </w:r>
+      <w:proofErr w:type="gramEnd"/>
       <w:r>
         <w:rPr>
           <w:rStyle w:val="VerbatimChar"/>
         </w:rPr>
+        <w:t>,1] [,2] [,3] [,4]</w:t>
+      </w:r>
+      <w:r>
+        <w:br/>
+      </w:r>
+      <w:r>
+        <w:rPr>
+          <w:rStyle w:val="VerbatimChar"/>
+        </w:rPr>
+        <w:t xml:space="preserve">## </w:t>
+      </w:r>
+      <w:proofErr w:type="spellStart"/>
+      <w:r>
+        <w:rPr>
+          <w:rStyle w:val="VerbatimChar"/>
+        </w:rPr>
+        <w:t>i</w:t>
+      </w:r>
+      <w:proofErr w:type="spellEnd"/>
+      <w:r>
+        <w:rPr>
+          <w:rStyle w:val="VerbatimChar"/>
+        </w:rPr>
+        <w:t xml:space="preserve">     1    2    3    4</w:t>
+      </w:r>
+      <w:r>
+        <w:br/>
+      </w:r>
+      <w:r>
+        <w:rPr>
+          <w:rStyle w:val="VerbatimChar"/>
+        </w:rPr>
         <w:t>## xi    6    4    1    3</w:t>
       </w:r>
       <w:r>
@@ -753,7 +851,21 @@
         <w:rPr>
           <w:rStyle w:val="VerbatimChar"/>
         </w:rPr>
-        <w:t>## yi    1    3    4    2</w:t>
+        <w:t xml:space="preserve">## </w:t>
+      </w:r>
+      <w:proofErr w:type="spellStart"/>
+      <w:r>
+        <w:rPr>
+          <w:rStyle w:val="VerbatimChar"/>
+        </w:rPr>
+        <w:t>yi</w:t>
+      </w:r>
+      <w:proofErr w:type="spellEnd"/>
+      <w:r>
+        <w:rPr>
+          <w:rStyle w:val="VerbatimChar"/>
+        </w:rPr>
+        <w:t xml:space="preserve">    1    3    4    2</w:t>
       </w:r>
     </w:p>
     <w:p>
@@ -798,7 +910,23 @@
         <w:rPr>
           <w:rStyle w:val="NormalTok"/>
         </w:rPr>
-        <w:t xml:space="preserve">(xi,yi)  </w:t>
+        <w:t>(</w:t>
+      </w:r>
+      <w:proofErr w:type="spellStart"/>
+      <w:proofErr w:type="gramStart"/>
+      <w:r>
+        <w:rPr>
+          <w:rStyle w:val="NormalTok"/>
+        </w:rPr>
+        <w:t>xi,yi</w:t>
+      </w:r>
+      <w:proofErr w:type="spellEnd"/>
+      <w:proofErr w:type="gramEnd"/>
+      <w:r>
+        <w:rPr>
+          <w:rStyle w:val="NormalTok"/>
+        </w:rPr>
+        <w:t xml:space="preserve">)  </w:t>
       </w:r>
     </w:p>
     <w:p>
@@ -862,11 +990,19 @@
         </w:rPr>
         <w:t>*</w:t>
       </w:r>
-      <w:r>
-        <w:rPr>
-          <w:rStyle w:val="NormalTok"/>
-        </w:rPr>
-        <w:t xml:space="preserve">yi) </w:t>
+      <w:proofErr w:type="spellStart"/>
+      <w:r>
+        <w:rPr>
+          <w:rStyle w:val="NormalTok"/>
+        </w:rPr>
+        <w:t>yi</w:t>
+      </w:r>
+      <w:proofErr w:type="spellEnd"/>
+      <w:r>
+        <w:rPr>
+          <w:rStyle w:val="NormalTok"/>
+        </w:rPr>
+        <w:t xml:space="preserve">) </w:t>
       </w:r>
     </w:p>
     <w:p>
@@ -884,6 +1020,7 @@
       <w:pPr>
         <w:pStyle w:val="SourceCode"/>
       </w:pPr>
+      <w:proofErr w:type="gramStart"/>
       <w:r>
         <w:rPr>
           <w:rStyle w:val="FunctionTok"/>
@@ -894,7 +1031,14 @@
         <w:rPr>
           <w:rStyle w:val="NormalTok"/>
         </w:rPr>
-        <w:t>(xi</w:t>
+        <w:t>(</w:t>
+      </w:r>
+      <w:proofErr w:type="gramEnd"/>
+      <w:r>
+        <w:rPr>
+          <w:rStyle w:val="NormalTok"/>
+        </w:rPr>
+        <w:t>xi</w:t>
       </w:r>
       <w:r>
         <w:rPr>
@@ -958,19 +1102,327 @@
         <w:rPr>
           <w:rStyle w:val="CommentTok"/>
         </w:rPr>
-        <w:t># Problema 2 --------------------------------------------------------------</w:t>
-      </w:r>
-      <w:r>
-        <w:br/>
-      </w:r>
-      <w:r>
-        <w:br/>
-      </w:r>
-      <w:r>
-        <w:rPr>
-          <w:rStyle w:val="CommentTok"/>
-        </w:rPr>
-        <w:t>#Respuesta: A) El primer grupo parece tener una media de altura superior, al ser menos datos que el grupo B sus valores son mas fluctuantes, sin emabrgo, el Grupo A presenta la misma altura maxima que el Grupo B y el valor minimo en A es mayor que B</w:t>
+        <w:t xml:space="preserve"># </w:t>
+      </w:r>
+      <w:proofErr w:type="spellStart"/>
+      <w:r>
+        <w:rPr>
+          <w:rStyle w:val="CommentTok"/>
+        </w:rPr>
+        <w:t>Problema</w:t>
+      </w:r>
+      <w:proofErr w:type="spellEnd"/>
+      <w:r>
+        <w:rPr>
+          <w:rStyle w:val="CommentTok"/>
+        </w:rPr>
+        <w:t xml:space="preserve"> 2 --------------------------------------------------------------</w:t>
+      </w:r>
+      <w:r>
+        <w:br/>
+      </w:r>
+      <w:r>
+        <w:br/>
+      </w:r>
+      <w:r>
+        <w:rPr>
+          <w:rStyle w:val="CommentTok"/>
+        </w:rPr>
+        <w:t xml:space="preserve">#Respuesta: A) El primer </w:t>
+      </w:r>
+      <w:proofErr w:type="spellStart"/>
+      <w:r>
+        <w:rPr>
+          <w:rStyle w:val="CommentTok"/>
+        </w:rPr>
+        <w:t>grupo</w:t>
+      </w:r>
+      <w:proofErr w:type="spellEnd"/>
+      <w:r>
+        <w:rPr>
+          <w:rStyle w:val="CommentTok"/>
+        </w:rPr>
+        <w:t xml:space="preserve"> </w:t>
+      </w:r>
+      <w:proofErr w:type="spellStart"/>
+      <w:r>
+        <w:rPr>
+          <w:rStyle w:val="CommentTok"/>
+        </w:rPr>
+        <w:t>parece</w:t>
+      </w:r>
+      <w:proofErr w:type="spellEnd"/>
+      <w:r>
+        <w:rPr>
+          <w:rStyle w:val="CommentTok"/>
+        </w:rPr>
+        <w:t xml:space="preserve"> </w:t>
+      </w:r>
+      <w:proofErr w:type="spellStart"/>
+      <w:r>
+        <w:rPr>
+          <w:rStyle w:val="CommentTok"/>
+        </w:rPr>
+        <w:t>tener</w:t>
+      </w:r>
+      <w:proofErr w:type="spellEnd"/>
+      <w:r>
+        <w:rPr>
+          <w:rStyle w:val="CommentTok"/>
+        </w:rPr>
+        <w:t xml:space="preserve"> </w:t>
+      </w:r>
+      <w:proofErr w:type="spellStart"/>
+      <w:r>
+        <w:rPr>
+          <w:rStyle w:val="CommentTok"/>
+        </w:rPr>
+        <w:t>una</w:t>
+      </w:r>
+      <w:proofErr w:type="spellEnd"/>
+      <w:r>
+        <w:rPr>
+          <w:rStyle w:val="CommentTok"/>
+        </w:rPr>
+        <w:t xml:space="preserve"> media de </w:t>
+      </w:r>
+      <w:proofErr w:type="spellStart"/>
+      <w:r>
+        <w:rPr>
+          <w:rStyle w:val="CommentTok"/>
+        </w:rPr>
+        <w:t>altura</w:t>
+      </w:r>
+      <w:proofErr w:type="spellEnd"/>
+      <w:r>
+        <w:rPr>
+          <w:rStyle w:val="CommentTok"/>
+        </w:rPr>
+        <w:t xml:space="preserve"> superior, al ser </w:t>
+      </w:r>
+      <w:proofErr w:type="spellStart"/>
+      <w:r>
+        <w:rPr>
+          <w:rStyle w:val="CommentTok"/>
+        </w:rPr>
+        <w:t>menos</w:t>
+      </w:r>
+      <w:proofErr w:type="spellEnd"/>
+      <w:r>
+        <w:rPr>
+          <w:rStyle w:val="CommentTok"/>
+        </w:rPr>
+        <w:t xml:space="preserve"> </w:t>
+      </w:r>
+      <w:proofErr w:type="spellStart"/>
+      <w:r>
+        <w:rPr>
+          <w:rStyle w:val="CommentTok"/>
+        </w:rPr>
+        <w:t>datos</w:t>
+      </w:r>
+      <w:proofErr w:type="spellEnd"/>
+      <w:r>
+        <w:rPr>
+          <w:rStyle w:val="CommentTok"/>
+        </w:rPr>
+        <w:t xml:space="preserve"> que </w:t>
+      </w:r>
+      <w:proofErr w:type="spellStart"/>
+      <w:r>
+        <w:rPr>
+          <w:rStyle w:val="CommentTok"/>
+        </w:rPr>
+        <w:t>el</w:t>
+      </w:r>
+      <w:proofErr w:type="spellEnd"/>
+      <w:r>
+        <w:rPr>
+          <w:rStyle w:val="CommentTok"/>
+        </w:rPr>
+        <w:t xml:space="preserve"> </w:t>
+      </w:r>
+      <w:proofErr w:type="spellStart"/>
+      <w:r>
+        <w:rPr>
+          <w:rStyle w:val="CommentTok"/>
+        </w:rPr>
+        <w:t>grupo</w:t>
+      </w:r>
+      <w:proofErr w:type="spellEnd"/>
+      <w:r>
+        <w:rPr>
+          <w:rStyle w:val="CommentTok"/>
+        </w:rPr>
+        <w:t xml:space="preserve"> B sus </w:t>
+      </w:r>
+      <w:proofErr w:type="spellStart"/>
+      <w:r>
+        <w:rPr>
+          <w:rStyle w:val="CommentTok"/>
+        </w:rPr>
+        <w:t>valores</w:t>
+      </w:r>
+      <w:proofErr w:type="spellEnd"/>
+      <w:r>
+        <w:rPr>
+          <w:rStyle w:val="CommentTok"/>
+        </w:rPr>
+        <w:t xml:space="preserve"> son mas </w:t>
+      </w:r>
+      <w:proofErr w:type="spellStart"/>
+      <w:r>
+        <w:rPr>
+          <w:rStyle w:val="CommentTok"/>
+        </w:rPr>
+        <w:t>fluctuantes</w:t>
+      </w:r>
+      <w:proofErr w:type="spellEnd"/>
+      <w:r>
+        <w:rPr>
+          <w:rStyle w:val="CommentTok"/>
+        </w:rPr>
+        <w:t xml:space="preserve">, sin </w:t>
+      </w:r>
+      <w:proofErr w:type="spellStart"/>
+      <w:r>
+        <w:rPr>
+          <w:rStyle w:val="CommentTok"/>
+        </w:rPr>
+        <w:t>emabrgo</w:t>
+      </w:r>
+      <w:proofErr w:type="spellEnd"/>
+      <w:r>
+        <w:rPr>
+          <w:rStyle w:val="CommentTok"/>
+        </w:rPr>
+        <w:t xml:space="preserve">, </w:t>
+      </w:r>
+      <w:proofErr w:type="spellStart"/>
+      <w:r>
+        <w:rPr>
+          <w:rStyle w:val="CommentTok"/>
+        </w:rPr>
+        <w:t>el</w:t>
+      </w:r>
+      <w:proofErr w:type="spellEnd"/>
+      <w:r>
+        <w:rPr>
+          <w:rStyle w:val="CommentTok"/>
+        </w:rPr>
+        <w:t xml:space="preserve"> Grupo A </w:t>
+      </w:r>
+      <w:proofErr w:type="spellStart"/>
+      <w:r>
+        <w:rPr>
+          <w:rStyle w:val="CommentTok"/>
+        </w:rPr>
+        <w:t>presenta</w:t>
+      </w:r>
+      <w:proofErr w:type="spellEnd"/>
+      <w:r>
+        <w:rPr>
+          <w:rStyle w:val="CommentTok"/>
+        </w:rPr>
+        <w:t xml:space="preserve"> la </w:t>
+      </w:r>
+      <w:proofErr w:type="spellStart"/>
+      <w:r>
+        <w:rPr>
+          <w:rStyle w:val="CommentTok"/>
+        </w:rPr>
+        <w:t>misma</w:t>
+      </w:r>
+      <w:proofErr w:type="spellEnd"/>
+      <w:r>
+        <w:rPr>
+          <w:rStyle w:val="CommentTok"/>
+        </w:rPr>
+        <w:t xml:space="preserve"> </w:t>
+      </w:r>
+      <w:proofErr w:type="spellStart"/>
+      <w:r>
+        <w:rPr>
+          <w:rStyle w:val="CommentTok"/>
+        </w:rPr>
+        <w:t>altura</w:t>
+      </w:r>
+      <w:proofErr w:type="spellEnd"/>
+      <w:r>
+        <w:rPr>
+          <w:rStyle w:val="CommentTok"/>
+        </w:rPr>
+        <w:t xml:space="preserve"> maxima que </w:t>
+      </w:r>
+      <w:proofErr w:type="spellStart"/>
+      <w:r>
+        <w:rPr>
+          <w:rStyle w:val="CommentTok"/>
+        </w:rPr>
+        <w:t>el</w:t>
+      </w:r>
+      <w:proofErr w:type="spellEnd"/>
+      <w:r>
+        <w:rPr>
+          <w:rStyle w:val="CommentTok"/>
+        </w:rPr>
+        <w:t xml:space="preserve"> Grupo </w:t>
+      </w:r>
+      <w:proofErr w:type="spellStart"/>
+      <w:r>
+        <w:rPr>
+          <w:rStyle w:val="CommentTok"/>
+        </w:rPr>
+        <w:t>B y</w:t>
+      </w:r>
+      <w:proofErr w:type="spellEnd"/>
+      <w:r>
+        <w:rPr>
+          <w:rStyle w:val="CommentTok"/>
+        </w:rPr>
+        <w:t xml:space="preserve"> </w:t>
+      </w:r>
+      <w:proofErr w:type="spellStart"/>
+      <w:r>
+        <w:rPr>
+          <w:rStyle w:val="CommentTok"/>
+        </w:rPr>
+        <w:t>el</w:t>
+      </w:r>
+      <w:proofErr w:type="spellEnd"/>
+      <w:r>
+        <w:rPr>
+          <w:rStyle w:val="CommentTok"/>
+        </w:rPr>
+        <w:t xml:space="preserve"> valor </w:t>
+      </w:r>
+      <w:proofErr w:type="spellStart"/>
+      <w:r>
+        <w:rPr>
+          <w:rStyle w:val="CommentTok"/>
+        </w:rPr>
+        <w:t>minimo</w:t>
+      </w:r>
+      <w:proofErr w:type="spellEnd"/>
+      <w:r>
+        <w:rPr>
+          <w:rStyle w:val="CommentTok"/>
+        </w:rPr>
+        <w:t xml:space="preserve"> </w:t>
+      </w:r>
+      <w:proofErr w:type="spellStart"/>
+      <w:r>
+        <w:rPr>
+          <w:rStyle w:val="CommentTok"/>
+        </w:rPr>
+        <w:t>en</w:t>
+      </w:r>
+      <w:proofErr w:type="spellEnd"/>
+      <w:r>
+        <w:rPr>
+          <w:rStyle w:val="CommentTok"/>
+        </w:rPr>
+        <w:t xml:space="preserve"> A es mayor que B</w:t>
       </w:r>
       <w:r>
         <w:br/>
@@ -991,11 +1443,19 @@
         <w:lastRenderedPageBreak/>
         <w:br/>
       </w:r>
-      <w:r>
-        <w:rPr>
-          <w:rStyle w:val="NormalTok"/>
-        </w:rPr>
-        <w:t xml:space="preserve">GrupoA </w:t>
+      <w:proofErr w:type="spellStart"/>
+      <w:r>
+        <w:rPr>
+          <w:rStyle w:val="NormalTok"/>
+        </w:rPr>
+        <w:t>GrupoA</w:t>
+      </w:r>
+      <w:proofErr w:type="spellEnd"/>
+      <w:r>
+        <w:rPr>
+          <w:rStyle w:val="NormalTok"/>
+        </w:rPr>
+        <w:t xml:space="preserve"> </w:t>
       </w:r>
       <w:r>
         <w:rPr>
@@ -1072,11 +1532,19 @@
       <w:r>
         <w:br/>
       </w:r>
-      <w:r>
-        <w:rPr>
-          <w:rStyle w:val="NormalTok"/>
-        </w:rPr>
-        <w:t xml:space="preserve">GrupoB </w:t>
+      <w:proofErr w:type="spellStart"/>
+      <w:r>
+        <w:rPr>
+          <w:rStyle w:val="NormalTok"/>
+        </w:rPr>
+        <w:t>GrupoB</w:t>
+      </w:r>
+      <w:proofErr w:type="spellEnd"/>
+      <w:r>
+        <w:rPr>
+          <w:rStyle w:val="NormalTok"/>
+        </w:rPr>
+        <w:t xml:space="preserve"> </w:t>
       </w:r>
       <w:r>
         <w:rPr>
@@ -1304,7 +1772,21 @@
         <w:rPr>
           <w:rStyle w:val="NormalTok"/>
         </w:rPr>
-        <w:t xml:space="preserve">(GrupoA) </w:t>
+        <w:t>(</w:t>
+      </w:r>
+      <w:proofErr w:type="spellStart"/>
+      <w:r>
+        <w:rPr>
+          <w:rStyle w:val="NormalTok"/>
+        </w:rPr>
+        <w:t>GrupoA</w:t>
+      </w:r>
+      <w:proofErr w:type="spellEnd"/>
+      <w:r>
+        <w:rPr>
+          <w:rStyle w:val="NormalTok"/>
+        </w:rPr>
+        <w:t xml:space="preserve">) </w:t>
       </w:r>
     </w:p>
     <w:p>
@@ -1322,6 +1804,7 @@
       <w:pPr>
         <w:pStyle w:val="SourceCode"/>
       </w:pPr>
+      <w:proofErr w:type="gramStart"/>
       <w:r>
         <w:rPr>
           <w:rStyle w:val="FunctionTok"/>
@@ -1332,7 +1815,22 @@
         <w:rPr>
           <w:rStyle w:val="NormalTok"/>
         </w:rPr>
-        <w:t xml:space="preserve">(GrupoB) </w:t>
+        <w:t>(</w:t>
+      </w:r>
+      <w:proofErr w:type="spellStart"/>
+      <w:proofErr w:type="gramEnd"/>
+      <w:r>
+        <w:rPr>
+          <w:rStyle w:val="NormalTok"/>
+        </w:rPr>
+        <w:t>GrupoB</w:t>
+      </w:r>
+      <w:proofErr w:type="spellEnd"/>
+      <w:r>
+        <w:rPr>
+          <w:rStyle w:val="NormalTok"/>
+        </w:rPr>
+        <w:t xml:space="preserve">) </w:t>
       </w:r>
     </w:p>
     <w:p>
@@ -1354,37 +1852,311 @@
         <w:rPr>
           <w:rStyle w:val="CommentTok"/>
         </w:rPr>
-        <w:t xml:space="preserve">#El Grupo A registra la mayor media aritmetica con un valor de 90, mientras que el Grupo B obtuvo 75.66 cm en promedio, al tener mas valores bajos su promedio oscilo menos que el grupo anteriormente mencionado </w:t>
-      </w:r>
-      <w:r>
-        <w:br/>
-      </w:r>
-      <w:r>
-        <w:br/>
-      </w:r>
-      <w:r>
-        <w:br/>
-      </w:r>
-      <w:r>
-        <w:br/>
-      </w:r>
-      <w:r>
-        <w:rPr>
-          <w:rStyle w:val="CommentTok"/>
-        </w:rPr>
-        <w:t># Problema 3 --------------------------------------------------------------</w:t>
-      </w:r>
-      <w:r>
-        <w:br/>
-      </w:r>
-      <w:r>
-        <w:br/>
-      </w:r>
-      <w:r>
-        <w:rPr>
-          <w:rStyle w:val="NormalTok"/>
-        </w:rPr>
-        <w:t xml:space="preserve">examenes </w:t>
+        <w:t xml:space="preserve">#El Grupo A </w:t>
+      </w:r>
+      <w:proofErr w:type="spellStart"/>
+      <w:r>
+        <w:rPr>
+          <w:rStyle w:val="CommentTok"/>
+        </w:rPr>
+        <w:t>registra</w:t>
+      </w:r>
+      <w:proofErr w:type="spellEnd"/>
+      <w:r>
+        <w:rPr>
+          <w:rStyle w:val="CommentTok"/>
+        </w:rPr>
+        <w:t xml:space="preserve"> la mayor media </w:t>
+      </w:r>
+      <w:proofErr w:type="spellStart"/>
+      <w:r>
+        <w:rPr>
+          <w:rStyle w:val="CommentTok"/>
+        </w:rPr>
+        <w:t>aritmetica</w:t>
+      </w:r>
+      <w:proofErr w:type="spellEnd"/>
+      <w:r>
+        <w:rPr>
+          <w:rStyle w:val="CommentTok"/>
+        </w:rPr>
+        <w:t xml:space="preserve"> con un valor de 90, </w:t>
+      </w:r>
+      <w:proofErr w:type="spellStart"/>
+      <w:r>
+        <w:rPr>
+          <w:rStyle w:val="CommentTok"/>
+        </w:rPr>
+        <w:t>mientras</w:t>
+      </w:r>
+      <w:proofErr w:type="spellEnd"/>
+      <w:r>
+        <w:rPr>
+          <w:rStyle w:val="CommentTok"/>
+        </w:rPr>
+        <w:t xml:space="preserve"> que </w:t>
+      </w:r>
+      <w:proofErr w:type="spellStart"/>
+      <w:r>
+        <w:rPr>
+          <w:rStyle w:val="CommentTok"/>
+        </w:rPr>
+        <w:t>el</w:t>
+      </w:r>
+      <w:proofErr w:type="spellEnd"/>
+      <w:r>
+        <w:rPr>
+          <w:rStyle w:val="CommentTok"/>
+        </w:rPr>
+        <w:t xml:space="preserve"> Grupo B </w:t>
+      </w:r>
+      <w:proofErr w:type="spellStart"/>
+      <w:r>
+        <w:rPr>
+          <w:rStyle w:val="CommentTok"/>
+        </w:rPr>
+        <w:t>obtuvo</w:t>
+      </w:r>
+      <w:proofErr w:type="spellEnd"/>
+      <w:r>
+        <w:rPr>
+          <w:rStyle w:val="CommentTok"/>
+        </w:rPr>
+        <w:t xml:space="preserve"> 75.66 cm </w:t>
+      </w:r>
+      <w:proofErr w:type="spellStart"/>
+      <w:r>
+        <w:rPr>
+          <w:rStyle w:val="CommentTok"/>
+        </w:rPr>
+        <w:t>en</w:t>
+      </w:r>
+      <w:proofErr w:type="spellEnd"/>
+      <w:r>
+        <w:rPr>
+          <w:rStyle w:val="CommentTok"/>
+        </w:rPr>
+        <w:t xml:space="preserve"> </w:t>
+      </w:r>
+      <w:proofErr w:type="spellStart"/>
+      <w:r>
+        <w:rPr>
+          <w:rStyle w:val="CommentTok"/>
+        </w:rPr>
+        <w:t>promedio</w:t>
+      </w:r>
+      <w:proofErr w:type="spellEnd"/>
+      <w:r>
+        <w:rPr>
+          <w:rStyle w:val="CommentTok"/>
+        </w:rPr>
+        <w:t xml:space="preserve">, al </w:t>
+      </w:r>
+      <w:proofErr w:type="spellStart"/>
+      <w:r>
+        <w:rPr>
+          <w:rStyle w:val="CommentTok"/>
+        </w:rPr>
+        <w:t>tener</w:t>
+      </w:r>
+      <w:proofErr w:type="spellEnd"/>
+      <w:r>
+        <w:rPr>
+          <w:rStyle w:val="CommentTok"/>
+        </w:rPr>
+        <w:t xml:space="preserve"> mas </w:t>
+      </w:r>
+      <w:proofErr w:type="spellStart"/>
+      <w:r>
+        <w:rPr>
+          <w:rStyle w:val="CommentTok"/>
+        </w:rPr>
+        <w:t>valores</w:t>
+      </w:r>
+      <w:proofErr w:type="spellEnd"/>
+      <w:r>
+        <w:rPr>
+          <w:rStyle w:val="CommentTok"/>
+        </w:rPr>
+        <w:t xml:space="preserve"> </w:t>
+      </w:r>
+      <w:proofErr w:type="spellStart"/>
+      <w:r>
+        <w:rPr>
+          <w:rStyle w:val="CommentTok"/>
+        </w:rPr>
+        <w:t>bajos</w:t>
+      </w:r>
+      <w:proofErr w:type="spellEnd"/>
+      <w:r>
+        <w:rPr>
+          <w:rStyle w:val="CommentTok"/>
+        </w:rPr>
+        <w:t xml:space="preserve"> </w:t>
+      </w:r>
+      <w:proofErr w:type="spellStart"/>
+      <w:r>
+        <w:rPr>
+          <w:rStyle w:val="CommentTok"/>
+        </w:rPr>
+        <w:t>su</w:t>
+      </w:r>
+      <w:proofErr w:type="spellEnd"/>
+      <w:r>
+        <w:rPr>
+          <w:rStyle w:val="CommentTok"/>
+        </w:rPr>
+        <w:t xml:space="preserve"> </w:t>
+      </w:r>
+      <w:proofErr w:type="spellStart"/>
+      <w:r>
+        <w:rPr>
+          <w:rStyle w:val="CommentTok"/>
+        </w:rPr>
+        <w:t>promedio</w:t>
+      </w:r>
+      <w:proofErr w:type="spellEnd"/>
+      <w:r>
+        <w:rPr>
+          <w:rStyle w:val="CommentTok"/>
+        </w:rPr>
+        <w:t xml:space="preserve"> </w:t>
+      </w:r>
+      <w:proofErr w:type="spellStart"/>
+      <w:r>
+        <w:rPr>
+          <w:rStyle w:val="CommentTok"/>
+        </w:rPr>
+        <w:t>oscilo</w:t>
+      </w:r>
+      <w:proofErr w:type="spellEnd"/>
+      <w:r>
+        <w:rPr>
+          <w:rStyle w:val="CommentTok"/>
+        </w:rPr>
+        <w:t xml:space="preserve"> </w:t>
+      </w:r>
+      <w:proofErr w:type="spellStart"/>
+      <w:r>
+        <w:rPr>
+          <w:rStyle w:val="CommentTok"/>
+        </w:rPr>
+        <w:t>menos</w:t>
+      </w:r>
+      <w:proofErr w:type="spellEnd"/>
+      <w:r>
+        <w:rPr>
+          <w:rStyle w:val="CommentTok"/>
+        </w:rPr>
+        <w:t xml:space="preserve"> que </w:t>
+      </w:r>
+      <w:proofErr w:type="spellStart"/>
+      <w:r>
+        <w:rPr>
+          <w:rStyle w:val="CommentTok"/>
+        </w:rPr>
+        <w:t>el</w:t>
+      </w:r>
+      <w:proofErr w:type="spellEnd"/>
+      <w:r>
+        <w:rPr>
+          <w:rStyle w:val="CommentTok"/>
+        </w:rPr>
+        <w:t xml:space="preserve"> </w:t>
+      </w:r>
+      <w:proofErr w:type="spellStart"/>
+      <w:r>
+        <w:rPr>
+          <w:rStyle w:val="CommentTok"/>
+        </w:rPr>
+        <w:t>grupo</w:t>
+      </w:r>
+      <w:proofErr w:type="spellEnd"/>
+      <w:r>
+        <w:rPr>
+          <w:rStyle w:val="CommentTok"/>
+        </w:rPr>
+        <w:t xml:space="preserve"> </w:t>
+      </w:r>
+      <w:proofErr w:type="spellStart"/>
+      <w:r>
+        <w:rPr>
+          <w:rStyle w:val="CommentTok"/>
+        </w:rPr>
+        <w:t>anteriormente</w:t>
+      </w:r>
+      <w:proofErr w:type="spellEnd"/>
+      <w:r>
+        <w:rPr>
+          <w:rStyle w:val="CommentTok"/>
+        </w:rPr>
+        <w:t xml:space="preserve"> </w:t>
+      </w:r>
+      <w:proofErr w:type="spellStart"/>
+      <w:r>
+        <w:rPr>
+          <w:rStyle w:val="CommentTok"/>
+        </w:rPr>
+        <w:t>mencionado</w:t>
+      </w:r>
+      <w:proofErr w:type="spellEnd"/>
+      <w:r>
+        <w:rPr>
+          <w:rStyle w:val="CommentTok"/>
+        </w:rPr>
+        <w:t xml:space="preserve"> </w:t>
+      </w:r>
+      <w:r>
+        <w:br/>
+      </w:r>
+      <w:r>
+        <w:br/>
+      </w:r>
+      <w:r>
+        <w:br/>
+      </w:r>
+      <w:r>
+        <w:br/>
+      </w:r>
+      <w:r>
+        <w:rPr>
+          <w:rStyle w:val="CommentTok"/>
+        </w:rPr>
+        <w:t xml:space="preserve"># </w:t>
+      </w:r>
+      <w:proofErr w:type="spellStart"/>
+      <w:r>
+        <w:rPr>
+          <w:rStyle w:val="CommentTok"/>
+        </w:rPr>
+        <w:t>Problema</w:t>
+      </w:r>
+      <w:proofErr w:type="spellEnd"/>
+      <w:r>
+        <w:rPr>
+          <w:rStyle w:val="CommentTok"/>
+        </w:rPr>
+        <w:t xml:space="preserve"> 3 --------------------------------------------------------------</w:t>
+      </w:r>
+      <w:r>
+        <w:br/>
+      </w:r>
+      <w:r>
+        <w:br/>
+      </w:r>
+      <w:proofErr w:type="spellStart"/>
+      <w:r>
+        <w:rPr>
+          <w:rStyle w:val="NormalTok"/>
+        </w:rPr>
+        <w:t>examenes</w:t>
+      </w:r>
+      <w:proofErr w:type="spellEnd"/>
+      <w:r>
+        <w:rPr>
+          <w:rStyle w:val="NormalTok"/>
+        </w:rPr>
+        <w:t xml:space="preserve"> </w:t>
       </w:r>
       <w:r>
         <w:rPr>
@@ -1459,7 +2231,21 @@
         <w:rPr>
           <w:rStyle w:val="NormalTok"/>
         </w:rPr>
-        <w:t xml:space="preserve">(examenes)  </w:t>
+        <w:t>(</w:t>
+      </w:r>
+      <w:proofErr w:type="spellStart"/>
+      <w:r>
+        <w:rPr>
+          <w:rStyle w:val="NormalTok"/>
+        </w:rPr>
+        <w:t>examenes</w:t>
+      </w:r>
+      <w:proofErr w:type="spellEnd"/>
+      <w:r>
+        <w:rPr>
+          <w:rStyle w:val="NormalTok"/>
+        </w:rPr>
+        <w:t xml:space="preserve">)  </w:t>
       </w:r>
     </w:p>
     <w:p>
@@ -1477,11 +2263,19 @@
       <w:pPr>
         <w:pStyle w:val="SourceCode"/>
       </w:pPr>
-      <w:r>
-        <w:rPr>
-          <w:rStyle w:val="NormalTok"/>
-        </w:rPr>
-        <w:t xml:space="preserve">Calif_min </w:t>
+      <w:proofErr w:type="spellStart"/>
+      <w:r>
+        <w:rPr>
+          <w:rStyle w:val="NormalTok"/>
+        </w:rPr>
+        <w:t>Calif_min</w:t>
+      </w:r>
+      <w:proofErr w:type="spellEnd"/>
+      <w:r>
+        <w:rPr>
+          <w:rStyle w:val="NormalTok"/>
+        </w:rPr>
+        <w:t xml:space="preserve"> </w:t>
       </w:r>
       <w:r>
         <w:rPr>
@@ -1547,17 +2341,47 @@
         <w:rPr>
           <w:rStyle w:val="NormalTok"/>
         </w:rPr>
-        <w:t xml:space="preserve">(examenes)))    </w:t>
-      </w:r>
-      <w:r>
-        <w:br/>
-      </w:r>
+        <w:t>(</w:t>
+      </w:r>
+      <w:proofErr w:type="spellStart"/>
+      <w:r>
+        <w:rPr>
+          <w:rStyle w:val="NormalTok"/>
+        </w:rPr>
+        <w:t>examenes</w:t>
+      </w:r>
+      <w:proofErr w:type="spellEnd"/>
+      <w:r>
+        <w:rPr>
+          <w:rStyle w:val="NormalTok"/>
+        </w:rPr>
+        <w:t>)</w:t>
+      </w:r>
+      <w:proofErr w:type="gramStart"/>
+      <w:r>
+        <w:rPr>
+          <w:rStyle w:val="NormalTok"/>
+        </w:rPr>
+        <w:t xml:space="preserve">))   </w:t>
+      </w:r>
+      <w:proofErr w:type="gramEnd"/>
+      <w:r>
+        <w:rPr>
+          <w:rStyle w:val="NormalTok"/>
+        </w:rPr>
+        <w:t xml:space="preserve"> </w:t>
+      </w:r>
+      <w:r>
+        <w:br/>
+      </w:r>
+      <w:proofErr w:type="spellStart"/>
       <w:r>
         <w:rPr>
           <w:rStyle w:val="NormalTok"/>
         </w:rPr>
         <w:t>Calif_min</w:t>
       </w:r>
+      <w:proofErr w:type="spellEnd"/>
     </w:p>
     <w:p>
       <w:pPr>
@@ -1578,34 +2402,148 @@
         <w:rPr>
           <w:rStyle w:val="CommentTok"/>
         </w:rPr>
-        <w:t>#Jose requiere una calificacion minima de 76 para obtener un promedio de 80 en sus cuatro calificaciones</w:t>
-      </w:r>
-      <w:r>
-        <w:br/>
-      </w:r>
-      <w:r>
-        <w:br/>
-      </w:r>
-      <w:r>
-        <w:br/>
-      </w:r>
-      <w:r>
-        <w:rPr>
-          <w:rStyle w:val="CommentTok"/>
-        </w:rPr>
-        <w:t># Problema 4 --------------------------------------------------------------</w:t>
-      </w:r>
-      <w:r>
-        <w:br/>
-      </w:r>
-      <w:r>
-        <w:br/>
-      </w:r>
-      <w:r>
-        <w:rPr>
-          <w:rStyle w:val="NormalTok"/>
-        </w:rPr>
-        <w:t xml:space="preserve">Hogares </w:t>
+        <w:t xml:space="preserve">#Jose </w:t>
+      </w:r>
+      <w:proofErr w:type="spellStart"/>
+      <w:r>
+        <w:rPr>
+          <w:rStyle w:val="CommentTok"/>
+        </w:rPr>
+        <w:t>requiere</w:t>
+      </w:r>
+      <w:proofErr w:type="spellEnd"/>
+      <w:r>
+        <w:rPr>
+          <w:rStyle w:val="CommentTok"/>
+        </w:rPr>
+        <w:t xml:space="preserve"> </w:t>
+      </w:r>
+      <w:proofErr w:type="spellStart"/>
+      <w:r>
+        <w:rPr>
+          <w:rStyle w:val="CommentTok"/>
+        </w:rPr>
+        <w:t>una</w:t>
+      </w:r>
+      <w:proofErr w:type="spellEnd"/>
+      <w:r>
+        <w:rPr>
+          <w:rStyle w:val="CommentTok"/>
+        </w:rPr>
+        <w:t xml:space="preserve"> </w:t>
+      </w:r>
+      <w:proofErr w:type="spellStart"/>
+      <w:r>
+        <w:rPr>
+          <w:rStyle w:val="CommentTok"/>
+        </w:rPr>
+        <w:t>calificacion</w:t>
+      </w:r>
+      <w:proofErr w:type="spellEnd"/>
+      <w:r>
+        <w:rPr>
+          <w:rStyle w:val="CommentTok"/>
+        </w:rPr>
+        <w:t xml:space="preserve"> minima de 76 para </w:t>
+      </w:r>
+      <w:proofErr w:type="spellStart"/>
+      <w:r>
+        <w:rPr>
+          <w:rStyle w:val="CommentTok"/>
+        </w:rPr>
+        <w:t>obtener</w:t>
+      </w:r>
+      <w:proofErr w:type="spellEnd"/>
+      <w:r>
+        <w:rPr>
+          <w:rStyle w:val="CommentTok"/>
+        </w:rPr>
+        <w:t xml:space="preserve"> un </w:t>
+      </w:r>
+      <w:proofErr w:type="spellStart"/>
+      <w:r>
+        <w:rPr>
+          <w:rStyle w:val="CommentTok"/>
+        </w:rPr>
+        <w:t>promedio</w:t>
+      </w:r>
+      <w:proofErr w:type="spellEnd"/>
+      <w:r>
+        <w:rPr>
+          <w:rStyle w:val="CommentTok"/>
+        </w:rPr>
+        <w:t xml:space="preserve"> de 80 </w:t>
+      </w:r>
+      <w:proofErr w:type="spellStart"/>
+      <w:r>
+        <w:rPr>
+          <w:rStyle w:val="CommentTok"/>
+        </w:rPr>
+        <w:t>en</w:t>
+      </w:r>
+      <w:proofErr w:type="spellEnd"/>
+      <w:r>
+        <w:rPr>
+          <w:rStyle w:val="CommentTok"/>
+        </w:rPr>
+        <w:t xml:space="preserve"> sus cuatro </w:t>
+      </w:r>
+      <w:proofErr w:type="spellStart"/>
+      <w:r>
+        <w:rPr>
+          <w:rStyle w:val="CommentTok"/>
+        </w:rPr>
+        <w:t>calificaciones</w:t>
+      </w:r>
+      <w:proofErr w:type="spellEnd"/>
+      <w:r>
+        <w:br/>
+      </w:r>
+      <w:r>
+        <w:br/>
+      </w:r>
+      <w:r>
+        <w:br/>
+      </w:r>
+      <w:r>
+        <w:rPr>
+          <w:rStyle w:val="CommentTok"/>
+        </w:rPr>
+        <w:t xml:space="preserve"># </w:t>
+      </w:r>
+      <w:proofErr w:type="spellStart"/>
+      <w:r>
+        <w:rPr>
+          <w:rStyle w:val="CommentTok"/>
+        </w:rPr>
+        <w:t>Problema</w:t>
+      </w:r>
+      <w:proofErr w:type="spellEnd"/>
+      <w:r>
+        <w:rPr>
+          <w:rStyle w:val="CommentTok"/>
+        </w:rPr>
+        <w:t xml:space="preserve"> 4 --------------------------------------------------------------</w:t>
+      </w:r>
+      <w:r>
+        <w:br/>
+      </w:r>
+      <w:r>
+        <w:br/>
+      </w:r>
+      <w:proofErr w:type="spellStart"/>
+      <w:r>
+        <w:rPr>
+          <w:rStyle w:val="NormalTok"/>
+        </w:rPr>
+        <w:t>Hogares</w:t>
+      </w:r>
+      <w:proofErr w:type="spellEnd"/>
+      <w:r>
+        <w:rPr>
+          <w:rStyle w:val="NormalTok"/>
+        </w:rPr>
+        <w:t xml:space="preserve"> </w:t>
       </w:r>
       <w:r>
         <w:rPr>
@@ -1619,6 +2557,7 @@
         </w:rPr>
         <w:t xml:space="preserve"> </w:t>
       </w:r>
+      <w:proofErr w:type="gramStart"/>
       <w:r>
         <w:rPr>
           <w:rStyle w:val="FunctionTok"/>
@@ -1631,6 +2570,7 @@
         </w:rPr>
         <w:t>(</w:t>
       </w:r>
+      <w:proofErr w:type="gramEnd"/>
       <w:r>
         <w:rPr>
           <w:rStyle w:val="DecValTok"/>
@@ -1646,11 +2586,19 @@
       <w:r>
         <w:br/>
       </w:r>
-      <w:r>
-        <w:rPr>
-          <w:rStyle w:val="NormalTok"/>
-        </w:rPr>
-        <w:t xml:space="preserve">Hogares </w:t>
+      <w:proofErr w:type="spellStart"/>
+      <w:r>
+        <w:rPr>
+          <w:rStyle w:val="NormalTok"/>
+        </w:rPr>
+        <w:t>Hogares</w:t>
+      </w:r>
+      <w:proofErr w:type="spellEnd"/>
+      <w:r>
+        <w:rPr>
+          <w:rStyle w:val="NormalTok"/>
+        </w:rPr>
+        <w:t xml:space="preserve"> </w:t>
       </w:r>
     </w:p>
     <w:p>
@@ -1698,6 +2646,7 @@
         </w:rPr>
         <w:t xml:space="preserve"> </w:t>
       </w:r>
+      <w:proofErr w:type="gramStart"/>
       <w:r>
         <w:rPr>
           <w:rStyle w:val="FunctionTok"/>
@@ -1710,6 +2659,7 @@
         </w:rPr>
         <w:t>(</w:t>
       </w:r>
+      <w:proofErr w:type="gramEnd"/>
       <w:r>
         <w:rPr>
           <w:rStyle w:val="FloatTok"/>
@@ -1757,8 +2707,16 @@
         <w:rPr>
           <w:rStyle w:val="NormalTok"/>
         </w:rPr>
-        <w:t>(Hogares</w:t>
-      </w:r>
+        <w:t>(</w:t>
+      </w:r>
+      <w:proofErr w:type="spellStart"/>
+      <w:r>
+        <w:rPr>
+          <w:rStyle w:val="NormalTok"/>
+        </w:rPr>
+        <w:t>Hogares</w:t>
+      </w:r>
+      <w:proofErr w:type="spellEnd"/>
       <w:r>
         <w:rPr>
           <w:rStyle w:val="SpecialCharTok"/>
@@ -1804,34 +2762,132 @@
           <w:rStyle w:val="CommentTok"/>
         </w:rPr>
         <w:lastRenderedPageBreak/>
-        <w:t xml:space="preserve">#Respuesta: El inciso "B" es eel correcto </w:t>
-      </w:r>
-      <w:r>
-        <w:br/>
-      </w:r>
-      <w:r>
-        <w:br/>
-      </w:r>
-      <w:r>
-        <w:br/>
-      </w:r>
-      <w:r>
-        <w:rPr>
-          <w:rStyle w:val="CommentTok"/>
-        </w:rPr>
-        <w:t># Problema 5 --------------------------------------------------------------</w:t>
-      </w:r>
-      <w:r>
-        <w:br/>
-      </w:r>
-      <w:r>
-        <w:br/>
-      </w:r>
-      <w:r>
-        <w:rPr>
-          <w:rStyle w:val="CommentTok"/>
-        </w:rPr>
-        <w:t xml:space="preserve">#Respuesta A) Graficos de lineas e histogramas de frecuencia </w:t>
+        <w:t xml:space="preserve">#Respuesta: El </w:t>
+      </w:r>
+      <w:proofErr w:type="spellStart"/>
+      <w:r>
+        <w:rPr>
+          <w:rStyle w:val="CommentTok"/>
+        </w:rPr>
+        <w:t>inciso</w:t>
+      </w:r>
+      <w:proofErr w:type="spellEnd"/>
+      <w:r>
+        <w:rPr>
+          <w:rStyle w:val="CommentTok"/>
+        </w:rPr>
+        <w:t xml:space="preserve"> "B" es eel </w:t>
+      </w:r>
+      <w:proofErr w:type="spellStart"/>
+      <w:r>
+        <w:rPr>
+          <w:rStyle w:val="CommentTok"/>
+        </w:rPr>
+        <w:t>correcto</w:t>
+      </w:r>
+      <w:proofErr w:type="spellEnd"/>
+      <w:r>
+        <w:rPr>
+          <w:rStyle w:val="CommentTok"/>
+        </w:rPr>
+        <w:t xml:space="preserve"> </w:t>
+      </w:r>
+      <w:r>
+        <w:br/>
+      </w:r>
+      <w:r>
+        <w:br/>
+      </w:r>
+      <w:r>
+        <w:br/>
+      </w:r>
+      <w:r>
+        <w:rPr>
+          <w:rStyle w:val="CommentTok"/>
+        </w:rPr>
+        <w:t xml:space="preserve"># </w:t>
+      </w:r>
+      <w:proofErr w:type="spellStart"/>
+      <w:r>
+        <w:rPr>
+          <w:rStyle w:val="CommentTok"/>
+        </w:rPr>
+        <w:t>Problema</w:t>
+      </w:r>
+      <w:proofErr w:type="spellEnd"/>
+      <w:r>
+        <w:rPr>
+          <w:rStyle w:val="CommentTok"/>
+        </w:rPr>
+        <w:t xml:space="preserve"> 5 --------------------------------------------------------------</w:t>
+      </w:r>
+      <w:r>
+        <w:br/>
+      </w:r>
+      <w:r>
+        <w:br/>
+      </w:r>
+      <w:r>
+        <w:rPr>
+          <w:rStyle w:val="CommentTok"/>
+        </w:rPr>
+        <w:t xml:space="preserve">#Respuesta A) </w:t>
+      </w:r>
+      <w:proofErr w:type="spellStart"/>
+      <w:r>
+        <w:rPr>
+          <w:rStyle w:val="CommentTok"/>
+        </w:rPr>
+        <w:t>Graficos</w:t>
+      </w:r>
+      <w:proofErr w:type="spellEnd"/>
+      <w:r>
+        <w:rPr>
+          <w:rStyle w:val="CommentTok"/>
+        </w:rPr>
+        <w:t xml:space="preserve"> de </w:t>
+      </w:r>
+      <w:proofErr w:type="spellStart"/>
+      <w:r>
+        <w:rPr>
+          <w:rStyle w:val="CommentTok"/>
+        </w:rPr>
+        <w:t>lineas</w:t>
+      </w:r>
+      <w:proofErr w:type="spellEnd"/>
+      <w:r>
+        <w:rPr>
+          <w:rStyle w:val="CommentTok"/>
+        </w:rPr>
+        <w:t xml:space="preserve"> e </w:t>
+      </w:r>
+      <w:proofErr w:type="spellStart"/>
+      <w:r>
+        <w:rPr>
+          <w:rStyle w:val="CommentTok"/>
+        </w:rPr>
+        <w:t>histogramas</w:t>
+      </w:r>
+      <w:proofErr w:type="spellEnd"/>
+      <w:r>
+        <w:rPr>
+          <w:rStyle w:val="CommentTok"/>
+        </w:rPr>
+        <w:t xml:space="preserve"> de </w:t>
+      </w:r>
+      <w:proofErr w:type="spellStart"/>
+      <w:r>
+        <w:rPr>
+          <w:rStyle w:val="CommentTok"/>
+        </w:rPr>
+        <w:t>frecuencia</w:t>
+      </w:r>
+      <w:proofErr w:type="spellEnd"/>
+      <w:r>
+        <w:rPr>
+          <w:rStyle w:val="CommentTok"/>
+        </w:rPr>
+        <w:t xml:space="preserve"> </w:t>
       </w:r>
       <w:r>
         <w:br/>
@@ -1851,11 +2907,19 @@
       <w:r>
         <w:br/>
       </w:r>
-      <w:r>
-        <w:rPr>
-          <w:rStyle w:val="NormalTok"/>
-        </w:rPr>
-        <w:t xml:space="preserve">Germinaciones </w:t>
+      <w:proofErr w:type="spellStart"/>
+      <w:r>
+        <w:rPr>
+          <w:rStyle w:val="NormalTok"/>
+        </w:rPr>
+        <w:t>Germinaciones</w:t>
+      </w:r>
+      <w:proofErr w:type="spellEnd"/>
+      <w:r>
+        <w:rPr>
+          <w:rStyle w:val="NormalTok"/>
+        </w:rPr>
+        <w:t xml:space="preserve"> </w:t>
       </w:r>
       <w:r>
         <w:rPr>
@@ -1944,11 +3008,19 @@
       <w:r>
         <w:br/>
       </w:r>
-      <w:r>
-        <w:rPr>
-          <w:rStyle w:val="NormalTok"/>
-        </w:rPr>
-        <w:t xml:space="preserve">Cajas_petri </w:t>
+      <w:proofErr w:type="spellStart"/>
+      <w:r>
+        <w:rPr>
+          <w:rStyle w:val="NormalTok"/>
+        </w:rPr>
+        <w:t>Cajas_petri</w:t>
+      </w:r>
+      <w:proofErr w:type="spellEnd"/>
+      <w:r>
+        <w:rPr>
+          <w:rStyle w:val="NormalTok"/>
+        </w:rPr>
+        <w:t xml:space="preserve"> </w:t>
       </w:r>
       <w:r>
         <w:rPr>
@@ -2050,7 +3122,21 @@
         <w:rPr>
           <w:rStyle w:val="NormalTok"/>
         </w:rPr>
-        <w:t xml:space="preserve">(Germinaciones) </w:t>
+        <w:t>(</w:t>
+      </w:r>
+      <w:proofErr w:type="spellStart"/>
+      <w:r>
+        <w:rPr>
+          <w:rStyle w:val="NormalTok"/>
+        </w:rPr>
+        <w:t>Germinaciones</w:t>
+      </w:r>
+      <w:proofErr w:type="spellEnd"/>
+      <w:r>
+        <w:rPr>
+          <w:rStyle w:val="NormalTok"/>
+        </w:rPr>
+        <w:t xml:space="preserve">) </w:t>
       </w:r>
     </w:p>
     <w:p>
@@ -2068,6 +3154,7 @@
       <w:pPr>
         <w:pStyle w:val="SourceCode"/>
       </w:pPr>
+      <w:proofErr w:type="gramStart"/>
       <w:r>
         <w:rPr>
           <w:rStyle w:val="FunctionTok"/>
@@ -2078,7 +3165,22 @@
         <w:rPr>
           <w:rStyle w:val="NormalTok"/>
         </w:rPr>
-        <w:t>(Cajas_petri)</w:t>
+        <w:t>(</w:t>
+      </w:r>
+      <w:proofErr w:type="spellStart"/>
+      <w:proofErr w:type="gramEnd"/>
+      <w:r>
+        <w:rPr>
+          <w:rStyle w:val="NormalTok"/>
+        </w:rPr>
+        <w:t>Cajas_petri</w:t>
+      </w:r>
+      <w:proofErr w:type="spellEnd"/>
+      <w:r>
+        <w:rPr>
+          <w:rStyle w:val="NormalTok"/>
+        </w:rPr>
+        <w:t>)</w:t>
       </w:r>
     </w:p>
     <w:p>
@@ -2100,22 +3202,162 @@
         <w:rPr>
           <w:rStyle w:val="CommentTok"/>
         </w:rPr>
-        <w:t xml:space="preserve">#Se agregan vectores para ambas variables, despues con el comando "mean" se ejecuta para cada uno de los vectores </w:t>
-      </w:r>
-      <w:r>
-        <w:br/>
-      </w:r>
-      <w:r>
-        <w:br/>
-      </w:r>
-      <w:r>
-        <w:br/>
-      </w:r>
-      <w:r>
-        <w:rPr>
-          <w:rStyle w:val="CommentTok"/>
-        </w:rPr>
-        <w:t># Problema 6 --------------------------------------------------------------</w:t>
+        <w:t xml:space="preserve">#Se </w:t>
+      </w:r>
+      <w:proofErr w:type="spellStart"/>
+      <w:r>
+        <w:rPr>
+          <w:rStyle w:val="CommentTok"/>
+        </w:rPr>
+        <w:t>agregan</w:t>
+      </w:r>
+      <w:proofErr w:type="spellEnd"/>
+      <w:r>
+        <w:rPr>
+          <w:rStyle w:val="CommentTok"/>
+        </w:rPr>
+        <w:t xml:space="preserve"> </w:t>
+      </w:r>
+      <w:proofErr w:type="spellStart"/>
+      <w:r>
+        <w:rPr>
+          <w:rStyle w:val="CommentTok"/>
+        </w:rPr>
+        <w:t>vectores</w:t>
+      </w:r>
+      <w:proofErr w:type="spellEnd"/>
+      <w:r>
+        <w:rPr>
+          <w:rStyle w:val="CommentTok"/>
+        </w:rPr>
+        <w:t xml:space="preserve"> para ambas variables, </w:t>
+      </w:r>
+      <w:proofErr w:type="spellStart"/>
+      <w:r>
+        <w:rPr>
+          <w:rStyle w:val="CommentTok"/>
+        </w:rPr>
+        <w:t>despues</w:t>
+      </w:r>
+      <w:proofErr w:type="spellEnd"/>
+      <w:r>
+        <w:rPr>
+          <w:rStyle w:val="CommentTok"/>
+        </w:rPr>
+        <w:t xml:space="preserve"> con </w:t>
+      </w:r>
+      <w:proofErr w:type="spellStart"/>
+      <w:r>
+        <w:rPr>
+          <w:rStyle w:val="CommentTok"/>
+        </w:rPr>
+        <w:t>el</w:t>
+      </w:r>
+      <w:proofErr w:type="spellEnd"/>
+      <w:r>
+        <w:rPr>
+          <w:rStyle w:val="CommentTok"/>
+        </w:rPr>
+        <w:t xml:space="preserve"> </w:t>
+      </w:r>
+      <w:proofErr w:type="spellStart"/>
+      <w:r>
+        <w:rPr>
+          <w:rStyle w:val="CommentTok"/>
+        </w:rPr>
+        <w:t>comando</w:t>
+      </w:r>
+      <w:proofErr w:type="spellEnd"/>
+      <w:r>
+        <w:rPr>
+          <w:rStyle w:val="CommentTok"/>
+        </w:rPr>
+        <w:t xml:space="preserve"> "mean" se </w:t>
+      </w:r>
+      <w:proofErr w:type="spellStart"/>
+      <w:r>
+        <w:rPr>
+          <w:rStyle w:val="CommentTok"/>
+        </w:rPr>
+        <w:t>ejecuta</w:t>
+      </w:r>
+      <w:proofErr w:type="spellEnd"/>
+      <w:r>
+        <w:rPr>
+          <w:rStyle w:val="CommentTok"/>
+        </w:rPr>
+        <w:t xml:space="preserve"> para </w:t>
+      </w:r>
+      <w:proofErr w:type="spellStart"/>
+      <w:r>
+        <w:rPr>
+          <w:rStyle w:val="CommentTok"/>
+        </w:rPr>
+        <w:t>cada</w:t>
+      </w:r>
+      <w:proofErr w:type="spellEnd"/>
+      <w:r>
+        <w:rPr>
+          <w:rStyle w:val="CommentTok"/>
+        </w:rPr>
+        <w:t xml:space="preserve"> uno de </w:t>
+      </w:r>
+      <w:proofErr w:type="spellStart"/>
+      <w:r>
+        <w:rPr>
+          <w:rStyle w:val="CommentTok"/>
+        </w:rPr>
+        <w:t>los</w:t>
+      </w:r>
+      <w:proofErr w:type="spellEnd"/>
+      <w:r>
+        <w:rPr>
+          <w:rStyle w:val="CommentTok"/>
+        </w:rPr>
+        <w:t xml:space="preserve"> </w:t>
+      </w:r>
+      <w:proofErr w:type="spellStart"/>
+      <w:r>
+        <w:rPr>
+          <w:rStyle w:val="CommentTok"/>
+        </w:rPr>
+        <w:t>vectores</w:t>
+      </w:r>
+      <w:proofErr w:type="spellEnd"/>
+      <w:r>
+        <w:rPr>
+          <w:rStyle w:val="CommentTok"/>
+        </w:rPr>
+        <w:t xml:space="preserve"> </w:t>
+      </w:r>
+      <w:r>
+        <w:br/>
+      </w:r>
+      <w:r>
+        <w:br/>
+      </w:r>
+      <w:r>
+        <w:br/>
+      </w:r>
+      <w:r>
+        <w:rPr>
+          <w:rStyle w:val="CommentTok"/>
+        </w:rPr>
+        <w:t xml:space="preserve"># </w:t>
+      </w:r>
+      <w:proofErr w:type="spellStart"/>
+      <w:r>
+        <w:rPr>
+          <w:rStyle w:val="CommentTok"/>
+        </w:rPr>
+        <w:t>Problema</w:t>
+      </w:r>
+      <w:proofErr w:type="spellEnd"/>
+      <w:r>
+        <w:rPr>
+          <w:rStyle w:val="CommentTok"/>
+        </w:rPr>
+        <w:t xml:space="preserve"> 6 --------------------------------------------------------------</w:t>
       </w:r>
       <w:r>
         <w:br/>
@@ -2234,11 +3476,19 @@
       <w:r>
         <w:br/>
       </w:r>
-      <w:r>
-        <w:rPr>
-          <w:rStyle w:val="NormalTok"/>
-        </w:rPr>
-        <w:t xml:space="preserve">getmoda </w:t>
+      <w:proofErr w:type="spellStart"/>
+      <w:r>
+        <w:rPr>
+          <w:rStyle w:val="NormalTok"/>
+        </w:rPr>
+        <w:t>getmoda</w:t>
+      </w:r>
+      <w:proofErr w:type="spellEnd"/>
+      <w:r>
+        <w:rPr>
+          <w:rStyle w:val="NormalTok"/>
+        </w:rPr>
+        <w:t xml:space="preserve"> </w:t>
       </w:r>
       <w:r>
         <w:rPr>
@@ -2271,7 +3521,21 @@
         <w:rPr>
           <w:rStyle w:val="NormalTok"/>
         </w:rPr>
-        <w:t xml:space="preserve">  uniqv </w:t>
+        <w:t xml:space="preserve">  </w:t>
+      </w:r>
+      <w:proofErr w:type="spellStart"/>
+      <w:r>
+        <w:rPr>
+          <w:rStyle w:val="NormalTok"/>
+        </w:rPr>
+        <w:t>uniqv</w:t>
+      </w:r>
+      <w:proofErr w:type="spellEnd"/>
+      <w:r>
+        <w:rPr>
+          <w:rStyle w:val="NormalTok"/>
+        </w:rPr>
+        <w:t xml:space="preserve"> </w:t>
       </w:r>
       <w:r>
         <w:rPr>
@@ -2304,14 +3568,30 @@
         <w:rPr>
           <w:rStyle w:val="NormalTok"/>
         </w:rPr>
-        <w:t xml:space="preserve">  uniqv[</w:t>
-      </w:r>
+        <w:t xml:space="preserve">  </w:t>
+      </w:r>
+      <w:proofErr w:type="spellStart"/>
+      <w:r>
+        <w:rPr>
+          <w:rStyle w:val="NormalTok"/>
+        </w:rPr>
+        <w:t>uniqv</w:t>
+      </w:r>
+      <w:proofErr w:type="spellEnd"/>
+      <w:r>
+        <w:rPr>
+          <w:rStyle w:val="NormalTok"/>
+        </w:rPr>
+        <w:t>[</w:t>
+      </w:r>
+      <w:proofErr w:type="spellStart"/>
       <w:r>
         <w:rPr>
           <w:rStyle w:val="FunctionTok"/>
         </w:rPr>
         <w:t>which.max</w:t>
       </w:r>
+      <w:proofErr w:type="spellEnd"/>
       <w:r>
         <w:rPr>
           <w:rStyle w:val="NormalTok"/>
@@ -2340,7 +3620,21 @@
         <w:rPr>
           <w:rStyle w:val="NormalTok"/>
         </w:rPr>
-        <w:t>(v, uniqv)))]</w:t>
+        <w:t xml:space="preserve">(v, </w:t>
+      </w:r>
+      <w:proofErr w:type="spellStart"/>
+      <w:r>
+        <w:rPr>
+          <w:rStyle w:val="NormalTok"/>
+        </w:rPr>
+        <w:t>uniqv</w:t>
+      </w:r>
+      <w:proofErr w:type="spellEnd"/>
+      <w:r>
+        <w:rPr>
+          <w:rStyle w:val="NormalTok"/>
+        </w:rPr>
+        <w:t>)))]</w:t>
       </w:r>
       <w:r>
         <w:br/>
@@ -2357,12 +3651,14 @@
       <w:r>
         <w:br/>
       </w:r>
+      <w:proofErr w:type="spellStart"/>
       <w:r>
         <w:rPr>
           <w:rStyle w:val="FunctionTok"/>
         </w:rPr>
         <w:t>getmoda</w:t>
       </w:r>
+      <w:proofErr w:type="spellEnd"/>
       <w:r>
         <w:rPr>
           <w:rStyle w:val="NormalTok"/>
@@ -2472,6 +3768,7 @@
         </w:rPr>
         <w:t xml:space="preserve"> </w:t>
       </w:r>
+      <w:proofErr w:type="gramStart"/>
       <w:r>
         <w:rPr>
           <w:rStyle w:val="FunctionTok"/>
@@ -2484,6 +3781,7 @@
         </w:rPr>
         <w:t>(</w:t>
       </w:r>
+      <w:proofErr w:type="gramEnd"/>
       <w:r>
         <w:rPr>
           <w:rStyle w:val="DecValTok"/>
@@ -2550,12 +3848,14 @@
       <w:r>
         <w:br/>
       </w:r>
+      <w:proofErr w:type="spellStart"/>
       <w:r>
         <w:rPr>
           <w:rStyle w:val="FunctionTok"/>
         </w:rPr>
         <w:t>getmoda</w:t>
       </w:r>
+      <w:proofErr w:type="spellEnd"/>
       <w:r>
         <w:rPr>
           <w:rStyle w:val="NormalTok"/>
@@ -2638,7 +3938,483 @@
         <w:rPr>
           <w:rStyle w:val="CommentTok"/>
         </w:rPr>
-        <w:t xml:space="preserve">#C) Al agregar un valor constante al segundo grupo se incrementa en la moda, media y mediana con el mismo numero añadido, en este caso cinco; no es necesario volver a calcular estas medidas de tendencia cuando se agrega un mismo numero a cada variable, solo se le suma el numero a los resultados previemente obtenidos   </w:t>
+        <w:t xml:space="preserve">#C) Al </w:t>
+      </w:r>
+      <w:proofErr w:type="spellStart"/>
+      <w:r>
+        <w:rPr>
+          <w:rStyle w:val="CommentTok"/>
+        </w:rPr>
+        <w:t>agregar</w:t>
+      </w:r>
+      <w:proofErr w:type="spellEnd"/>
+      <w:r>
+        <w:rPr>
+          <w:rStyle w:val="CommentTok"/>
+        </w:rPr>
+        <w:t xml:space="preserve"> un valor </w:t>
+      </w:r>
+      <w:proofErr w:type="spellStart"/>
+      <w:r>
+        <w:rPr>
+          <w:rStyle w:val="CommentTok"/>
+        </w:rPr>
+        <w:t>constante</w:t>
+      </w:r>
+      <w:proofErr w:type="spellEnd"/>
+      <w:r>
+        <w:rPr>
+          <w:rStyle w:val="CommentTok"/>
+        </w:rPr>
+        <w:t xml:space="preserve"> al </w:t>
+      </w:r>
+      <w:proofErr w:type="spellStart"/>
+      <w:r>
+        <w:rPr>
+          <w:rStyle w:val="CommentTok"/>
+        </w:rPr>
+        <w:t>segundo</w:t>
+      </w:r>
+      <w:proofErr w:type="spellEnd"/>
+      <w:r>
+        <w:rPr>
+          <w:rStyle w:val="CommentTok"/>
+        </w:rPr>
+        <w:t xml:space="preserve"> </w:t>
+      </w:r>
+      <w:proofErr w:type="spellStart"/>
+      <w:r>
+        <w:rPr>
+          <w:rStyle w:val="CommentTok"/>
+        </w:rPr>
+        <w:t>grupo</w:t>
+      </w:r>
+      <w:proofErr w:type="spellEnd"/>
+      <w:r>
+        <w:rPr>
+          <w:rStyle w:val="CommentTok"/>
+        </w:rPr>
+        <w:t xml:space="preserve"> se </w:t>
+      </w:r>
+      <w:proofErr w:type="spellStart"/>
+      <w:r>
+        <w:rPr>
+          <w:rStyle w:val="CommentTok"/>
+        </w:rPr>
+        <w:t>incrementa</w:t>
+      </w:r>
+      <w:proofErr w:type="spellEnd"/>
+      <w:r>
+        <w:rPr>
+          <w:rStyle w:val="CommentTok"/>
+        </w:rPr>
+        <w:t xml:space="preserve"> </w:t>
+      </w:r>
+      <w:proofErr w:type="spellStart"/>
+      <w:r>
+        <w:rPr>
+          <w:rStyle w:val="CommentTok"/>
+        </w:rPr>
+        <w:t>en</w:t>
+      </w:r>
+      <w:proofErr w:type="spellEnd"/>
+      <w:r>
+        <w:rPr>
+          <w:rStyle w:val="CommentTok"/>
+        </w:rPr>
+        <w:t xml:space="preserve"> la </w:t>
+      </w:r>
+      <w:proofErr w:type="spellStart"/>
+      <w:r>
+        <w:rPr>
+          <w:rStyle w:val="CommentTok"/>
+        </w:rPr>
+        <w:t>moda</w:t>
+      </w:r>
+      <w:proofErr w:type="spellEnd"/>
+      <w:r>
+        <w:rPr>
+          <w:rStyle w:val="CommentTok"/>
+        </w:rPr>
+        <w:t xml:space="preserve">, media y </w:t>
+      </w:r>
+      <w:proofErr w:type="spellStart"/>
+      <w:r>
+        <w:rPr>
+          <w:rStyle w:val="CommentTok"/>
+        </w:rPr>
+        <w:t>mediana</w:t>
+      </w:r>
+      <w:proofErr w:type="spellEnd"/>
+      <w:r>
+        <w:rPr>
+          <w:rStyle w:val="CommentTok"/>
+        </w:rPr>
+        <w:t xml:space="preserve"> con </w:t>
+      </w:r>
+      <w:proofErr w:type="spellStart"/>
+      <w:r>
+        <w:rPr>
+          <w:rStyle w:val="CommentTok"/>
+        </w:rPr>
+        <w:t>el</w:t>
+      </w:r>
+      <w:proofErr w:type="spellEnd"/>
+      <w:r>
+        <w:rPr>
+          <w:rStyle w:val="CommentTok"/>
+        </w:rPr>
+        <w:t xml:space="preserve"> </w:t>
+      </w:r>
+      <w:proofErr w:type="spellStart"/>
+      <w:r>
+        <w:rPr>
+          <w:rStyle w:val="CommentTok"/>
+        </w:rPr>
+        <w:t>mismo</w:t>
+      </w:r>
+      <w:proofErr w:type="spellEnd"/>
+      <w:r>
+        <w:rPr>
+          <w:rStyle w:val="CommentTok"/>
+        </w:rPr>
+        <w:t xml:space="preserve"> </w:t>
+      </w:r>
+      <w:proofErr w:type="spellStart"/>
+      <w:r>
+        <w:rPr>
+          <w:rStyle w:val="CommentTok"/>
+        </w:rPr>
+        <w:t>numero</w:t>
+      </w:r>
+      <w:proofErr w:type="spellEnd"/>
+      <w:r>
+        <w:rPr>
+          <w:rStyle w:val="CommentTok"/>
+        </w:rPr>
+        <w:t xml:space="preserve"> </w:t>
+      </w:r>
+      <w:proofErr w:type="spellStart"/>
+      <w:r>
+        <w:rPr>
+          <w:rStyle w:val="CommentTok"/>
+        </w:rPr>
+        <w:t>añadido</w:t>
+      </w:r>
+      <w:proofErr w:type="spellEnd"/>
+      <w:r>
+        <w:rPr>
+          <w:rStyle w:val="CommentTok"/>
+        </w:rPr>
+        <w:t xml:space="preserve">, </w:t>
+      </w:r>
+      <w:proofErr w:type="spellStart"/>
+      <w:r>
+        <w:rPr>
+          <w:rStyle w:val="CommentTok"/>
+        </w:rPr>
+        <w:t>en</w:t>
+      </w:r>
+      <w:proofErr w:type="spellEnd"/>
+      <w:r>
+        <w:rPr>
+          <w:rStyle w:val="CommentTok"/>
+        </w:rPr>
+        <w:t xml:space="preserve"> </w:t>
+      </w:r>
+      <w:proofErr w:type="spellStart"/>
+      <w:r>
+        <w:rPr>
+          <w:rStyle w:val="CommentTok"/>
+        </w:rPr>
+        <w:t>este</w:t>
+      </w:r>
+      <w:proofErr w:type="spellEnd"/>
+      <w:r>
+        <w:rPr>
+          <w:rStyle w:val="CommentTok"/>
+        </w:rPr>
+        <w:t xml:space="preserve"> </w:t>
+      </w:r>
+      <w:proofErr w:type="spellStart"/>
+      <w:r>
+        <w:rPr>
+          <w:rStyle w:val="CommentTok"/>
+        </w:rPr>
+        <w:t>caso</w:t>
+      </w:r>
+      <w:proofErr w:type="spellEnd"/>
+      <w:r>
+        <w:rPr>
+          <w:rStyle w:val="CommentTok"/>
+        </w:rPr>
+        <w:t xml:space="preserve"> </w:t>
+      </w:r>
+      <w:proofErr w:type="spellStart"/>
+      <w:r>
+        <w:rPr>
+          <w:rStyle w:val="CommentTok"/>
+        </w:rPr>
+        <w:t>cinco</w:t>
+      </w:r>
+      <w:proofErr w:type="spellEnd"/>
+      <w:r>
+        <w:rPr>
+          <w:rStyle w:val="CommentTok"/>
+        </w:rPr>
+        <w:t xml:space="preserve">; no es </w:t>
+      </w:r>
+      <w:proofErr w:type="spellStart"/>
+      <w:r>
+        <w:rPr>
+          <w:rStyle w:val="CommentTok"/>
+        </w:rPr>
+        <w:t>necesario</w:t>
+      </w:r>
+      <w:proofErr w:type="spellEnd"/>
+      <w:r>
+        <w:rPr>
+          <w:rStyle w:val="CommentTok"/>
+        </w:rPr>
+        <w:t xml:space="preserve"> </w:t>
+      </w:r>
+      <w:proofErr w:type="spellStart"/>
+      <w:r>
+        <w:rPr>
+          <w:rStyle w:val="CommentTok"/>
+        </w:rPr>
+        <w:t>volver</w:t>
+      </w:r>
+      <w:proofErr w:type="spellEnd"/>
+      <w:r>
+        <w:rPr>
+          <w:rStyle w:val="CommentTok"/>
+        </w:rPr>
+        <w:t xml:space="preserve"> a </w:t>
+      </w:r>
+      <w:proofErr w:type="spellStart"/>
+      <w:r>
+        <w:rPr>
+          <w:rStyle w:val="CommentTok"/>
+        </w:rPr>
+        <w:t>calcular</w:t>
+      </w:r>
+      <w:proofErr w:type="spellEnd"/>
+      <w:r>
+        <w:rPr>
+          <w:rStyle w:val="CommentTok"/>
+        </w:rPr>
+        <w:t xml:space="preserve"> </w:t>
+      </w:r>
+      <w:proofErr w:type="spellStart"/>
+      <w:r>
+        <w:rPr>
+          <w:rStyle w:val="CommentTok"/>
+        </w:rPr>
+        <w:t>estas</w:t>
+      </w:r>
+      <w:proofErr w:type="spellEnd"/>
+      <w:r>
+        <w:rPr>
+          <w:rStyle w:val="CommentTok"/>
+        </w:rPr>
+        <w:t xml:space="preserve"> </w:t>
+      </w:r>
+      <w:proofErr w:type="spellStart"/>
+      <w:r>
+        <w:rPr>
+          <w:rStyle w:val="CommentTok"/>
+        </w:rPr>
+        <w:t>medidas</w:t>
+      </w:r>
+      <w:proofErr w:type="spellEnd"/>
+      <w:r>
+        <w:rPr>
+          <w:rStyle w:val="CommentTok"/>
+        </w:rPr>
+        <w:t xml:space="preserve"> de </w:t>
+      </w:r>
+      <w:proofErr w:type="spellStart"/>
+      <w:r>
+        <w:rPr>
+          <w:rStyle w:val="CommentTok"/>
+        </w:rPr>
+        <w:t>tendencia</w:t>
+      </w:r>
+      <w:proofErr w:type="spellEnd"/>
+      <w:r>
+        <w:rPr>
+          <w:rStyle w:val="CommentTok"/>
+        </w:rPr>
+        <w:t xml:space="preserve"> </w:t>
+      </w:r>
+      <w:proofErr w:type="spellStart"/>
+      <w:r>
+        <w:rPr>
+          <w:rStyle w:val="CommentTok"/>
+        </w:rPr>
+        <w:t>cuando</w:t>
+      </w:r>
+      <w:proofErr w:type="spellEnd"/>
+      <w:r>
+        <w:rPr>
+          <w:rStyle w:val="CommentTok"/>
+        </w:rPr>
+        <w:t xml:space="preserve"> se </w:t>
+      </w:r>
+      <w:proofErr w:type="spellStart"/>
+      <w:r>
+        <w:rPr>
+          <w:rStyle w:val="CommentTok"/>
+        </w:rPr>
+        <w:t>agrega</w:t>
+      </w:r>
+      <w:proofErr w:type="spellEnd"/>
+      <w:r>
+        <w:rPr>
+          <w:rStyle w:val="CommentTok"/>
+        </w:rPr>
+        <w:t xml:space="preserve"> un </w:t>
+      </w:r>
+      <w:proofErr w:type="spellStart"/>
+      <w:r>
+        <w:rPr>
+          <w:rStyle w:val="CommentTok"/>
+        </w:rPr>
+        <w:t>mismo</w:t>
+      </w:r>
+      <w:proofErr w:type="spellEnd"/>
+      <w:r>
+        <w:rPr>
+          <w:rStyle w:val="CommentTok"/>
+        </w:rPr>
+        <w:t xml:space="preserve"> </w:t>
+      </w:r>
+      <w:proofErr w:type="spellStart"/>
+      <w:r>
+        <w:rPr>
+          <w:rStyle w:val="CommentTok"/>
+        </w:rPr>
+        <w:t>numero</w:t>
+      </w:r>
+      <w:proofErr w:type="spellEnd"/>
+      <w:r>
+        <w:rPr>
+          <w:rStyle w:val="CommentTok"/>
+        </w:rPr>
+        <w:t xml:space="preserve"> a </w:t>
+      </w:r>
+      <w:proofErr w:type="spellStart"/>
+      <w:r>
+        <w:rPr>
+          <w:rStyle w:val="CommentTok"/>
+        </w:rPr>
+        <w:t>cada</w:t>
+      </w:r>
+      <w:proofErr w:type="spellEnd"/>
+      <w:r>
+        <w:rPr>
+          <w:rStyle w:val="CommentTok"/>
+        </w:rPr>
+        <w:t xml:space="preserve"> variable, solo se le </w:t>
+      </w:r>
+      <w:proofErr w:type="spellStart"/>
+      <w:r>
+        <w:rPr>
+          <w:rStyle w:val="CommentTok"/>
+        </w:rPr>
+        <w:t>suma</w:t>
+      </w:r>
+      <w:proofErr w:type="spellEnd"/>
+      <w:r>
+        <w:rPr>
+          <w:rStyle w:val="CommentTok"/>
+        </w:rPr>
+        <w:t xml:space="preserve"> </w:t>
+      </w:r>
+      <w:proofErr w:type="spellStart"/>
+      <w:r>
+        <w:rPr>
+          <w:rStyle w:val="CommentTok"/>
+        </w:rPr>
+        <w:t>el</w:t>
+      </w:r>
+      <w:proofErr w:type="spellEnd"/>
+      <w:r>
+        <w:rPr>
+          <w:rStyle w:val="CommentTok"/>
+        </w:rPr>
+        <w:t xml:space="preserve"> </w:t>
+      </w:r>
+      <w:proofErr w:type="spellStart"/>
+      <w:r>
+        <w:rPr>
+          <w:rStyle w:val="CommentTok"/>
+        </w:rPr>
+        <w:t>numero</w:t>
+      </w:r>
+      <w:proofErr w:type="spellEnd"/>
+      <w:r>
+        <w:rPr>
+          <w:rStyle w:val="CommentTok"/>
+        </w:rPr>
+        <w:t xml:space="preserve"> a </w:t>
+      </w:r>
+      <w:proofErr w:type="spellStart"/>
+      <w:r>
+        <w:rPr>
+          <w:rStyle w:val="CommentTok"/>
+        </w:rPr>
+        <w:t>los</w:t>
+      </w:r>
+      <w:proofErr w:type="spellEnd"/>
+      <w:r>
+        <w:rPr>
+          <w:rStyle w:val="CommentTok"/>
+        </w:rPr>
+        <w:t xml:space="preserve"> </w:t>
+      </w:r>
+      <w:proofErr w:type="spellStart"/>
+      <w:r>
+        <w:rPr>
+          <w:rStyle w:val="CommentTok"/>
+        </w:rPr>
+        <w:t>resultados</w:t>
+      </w:r>
+      <w:proofErr w:type="spellEnd"/>
+      <w:r>
+        <w:rPr>
+          <w:rStyle w:val="CommentTok"/>
+        </w:rPr>
+        <w:t xml:space="preserve"> </w:t>
+      </w:r>
+      <w:proofErr w:type="spellStart"/>
+      <w:r>
+        <w:rPr>
+          <w:rStyle w:val="CommentTok"/>
+        </w:rPr>
+        <w:t>previemente</w:t>
+      </w:r>
+      <w:proofErr w:type="spellEnd"/>
+      <w:r>
+        <w:rPr>
+          <w:rStyle w:val="CommentTok"/>
+        </w:rPr>
+        <w:t xml:space="preserve"> </w:t>
+      </w:r>
+      <w:proofErr w:type="spellStart"/>
+      <w:r>
+        <w:rPr>
+          <w:rStyle w:val="CommentTok"/>
+        </w:rPr>
+        <w:t>obtenidos</w:t>
+      </w:r>
+      <w:proofErr w:type="spellEnd"/>
+      <w:r>
+        <w:rPr>
+          <w:rStyle w:val="CommentTok"/>
+        </w:rPr>
+        <w:t xml:space="preserve">   </w:t>
       </w:r>
       <w:r>
         <w:br/>
@@ -2676,6 +4452,7 @@
         </w:rPr>
         <w:t xml:space="preserve"> </w:t>
       </w:r>
+      <w:proofErr w:type="gramStart"/>
       <w:r>
         <w:rPr>
           <w:rStyle w:val="FunctionTok"/>
@@ -2688,6 +4465,7 @@
         </w:rPr>
         <w:t>(</w:t>
       </w:r>
+      <w:proofErr w:type="gramEnd"/>
       <w:r>
         <w:rPr>
           <w:rStyle w:val="DecValTok"/>
@@ -2754,12 +4532,14 @@
       <w:r>
         <w:br/>
       </w:r>
+      <w:proofErr w:type="spellStart"/>
       <w:r>
         <w:rPr>
           <w:rStyle w:val="FunctionTok"/>
         </w:rPr>
         <w:t>getmoda</w:t>
       </w:r>
+      <w:proofErr w:type="spellEnd"/>
       <w:r>
         <w:rPr>
           <w:rStyle w:val="NormalTok"/>
@@ -2842,37 +4622,311 @@
         <w:rPr>
           <w:rStyle w:val="CommentTok"/>
         </w:rPr>
-        <w:t>#E) La moda, mediana y media al multiplicarse por un valor constante pasa de forma similar al caso anterior, donde las medidas de tendencia del grupo "A" se obtienen con multiplicarse por la constante</w:t>
-      </w:r>
-      <w:r>
-        <w:br/>
-      </w:r>
-      <w:r>
-        <w:br/>
-      </w:r>
-      <w:r>
-        <w:br/>
-      </w:r>
-      <w:r>
-        <w:rPr>
-          <w:rStyle w:val="CommentTok"/>
-        </w:rPr>
-        <w:t># Problema 7 --------------------------------------------------------------</w:t>
-      </w:r>
-      <w:r>
-        <w:br/>
-      </w:r>
-      <w:r>
-        <w:br/>
-      </w:r>
-      <w:r>
-        <w:br/>
-      </w:r>
-      <w:r>
-        <w:rPr>
-          <w:rStyle w:val="CommentTok"/>
-        </w:rPr>
-        <w:t xml:space="preserve">#A) Los valores  5, 6, 7, 8, 9 tienen una media de 7 y mediana de 7 </w:t>
+        <w:t xml:space="preserve">#E) La </w:t>
+      </w:r>
+      <w:proofErr w:type="spellStart"/>
+      <w:r>
+        <w:rPr>
+          <w:rStyle w:val="CommentTok"/>
+        </w:rPr>
+        <w:t>moda</w:t>
+      </w:r>
+      <w:proofErr w:type="spellEnd"/>
+      <w:r>
+        <w:rPr>
+          <w:rStyle w:val="CommentTok"/>
+        </w:rPr>
+        <w:t xml:space="preserve">, </w:t>
+      </w:r>
+      <w:proofErr w:type="spellStart"/>
+      <w:r>
+        <w:rPr>
+          <w:rStyle w:val="CommentTok"/>
+        </w:rPr>
+        <w:t>mediana</w:t>
+      </w:r>
+      <w:proofErr w:type="spellEnd"/>
+      <w:r>
+        <w:rPr>
+          <w:rStyle w:val="CommentTok"/>
+        </w:rPr>
+        <w:t xml:space="preserve"> y media al </w:t>
+      </w:r>
+      <w:proofErr w:type="spellStart"/>
+      <w:r>
+        <w:rPr>
+          <w:rStyle w:val="CommentTok"/>
+        </w:rPr>
+        <w:t>multiplicarse</w:t>
+      </w:r>
+      <w:proofErr w:type="spellEnd"/>
+      <w:r>
+        <w:rPr>
+          <w:rStyle w:val="CommentTok"/>
+        </w:rPr>
+        <w:t xml:space="preserve"> </w:t>
+      </w:r>
+      <w:proofErr w:type="spellStart"/>
+      <w:r>
+        <w:rPr>
+          <w:rStyle w:val="CommentTok"/>
+        </w:rPr>
+        <w:t>por</w:t>
+      </w:r>
+      <w:proofErr w:type="spellEnd"/>
+      <w:r>
+        <w:rPr>
+          <w:rStyle w:val="CommentTok"/>
+        </w:rPr>
+        <w:t xml:space="preserve"> un valor </w:t>
+      </w:r>
+      <w:proofErr w:type="spellStart"/>
+      <w:r>
+        <w:rPr>
+          <w:rStyle w:val="CommentTok"/>
+        </w:rPr>
+        <w:t>constante</w:t>
+      </w:r>
+      <w:proofErr w:type="spellEnd"/>
+      <w:r>
+        <w:rPr>
+          <w:rStyle w:val="CommentTok"/>
+        </w:rPr>
+        <w:t xml:space="preserve"> </w:t>
+      </w:r>
+      <w:proofErr w:type="spellStart"/>
+      <w:r>
+        <w:rPr>
+          <w:rStyle w:val="CommentTok"/>
+        </w:rPr>
+        <w:t>pasa</w:t>
+      </w:r>
+      <w:proofErr w:type="spellEnd"/>
+      <w:r>
+        <w:rPr>
+          <w:rStyle w:val="CommentTok"/>
+        </w:rPr>
+        <w:t xml:space="preserve"> de forma similar al </w:t>
+      </w:r>
+      <w:proofErr w:type="spellStart"/>
+      <w:r>
+        <w:rPr>
+          <w:rStyle w:val="CommentTok"/>
+        </w:rPr>
+        <w:t>caso</w:t>
+      </w:r>
+      <w:proofErr w:type="spellEnd"/>
+      <w:r>
+        <w:rPr>
+          <w:rStyle w:val="CommentTok"/>
+        </w:rPr>
+        <w:t xml:space="preserve"> anterior, </w:t>
+      </w:r>
+      <w:proofErr w:type="spellStart"/>
+      <w:r>
+        <w:rPr>
+          <w:rStyle w:val="CommentTok"/>
+        </w:rPr>
+        <w:t>donde</w:t>
+      </w:r>
+      <w:proofErr w:type="spellEnd"/>
+      <w:r>
+        <w:rPr>
+          <w:rStyle w:val="CommentTok"/>
+        </w:rPr>
+        <w:t xml:space="preserve"> las </w:t>
+      </w:r>
+      <w:proofErr w:type="spellStart"/>
+      <w:r>
+        <w:rPr>
+          <w:rStyle w:val="CommentTok"/>
+        </w:rPr>
+        <w:t>medidas</w:t>
+      </w:r>
+      <w:proofErr w:type="spellEnd"/>
+      <w:r>
+        <w:rPr>
+          <w:rStyle w:val="CommentTok"/>
+        </w:rPr>
+        <w:t xml:space="preserve"> de </w:t>
+      </w:r>
+      <w:proofErr w:type="spellStart"/>
+      <w:r>
+        <w:rPr>
+          <w:rStyle w:val="CommentTok"/>
+        </w:rPr>
+        <w:t>tendencia</w:t>
+      </w:r>
+      <w:proofErr w:type="spellEnd"/>
+      <w:r>
+        <w:rPr>
+          <w:rStyle w:val="CommentTok"/>
+        </w:rPr>
+        <w:t xml:space="preserve"> del </w:t>
+      </w:r>
+      <w:proofErr w:type="spellStart"/>
+      <w:r>
+        <w:rPr>
+          <w:rStyle w:val="CommentTok"/>
+        </w:rPr>
+        <w:t>grupo</w:t>
+      </w:r>
+      <w:proofErr w:type="spellEnd"/>
+      <w:r>
+        <w:rPr>
+          <w:rStyle w:val="CommentTok"/>
+        </w:rPr>
+        <w:t xml:space="preserve"> "A" se </w:t>
+      </w:r>
+      <w:proofErr w:type="spellStart"/>
+      <w:r>
+        <w:rPr>
+          <w:rStyle w:val="CommentTok"/>
+        </w:rPr>
+        <w:t>obtienen</w:t>
+      </w:r>
+      <w:proofErr w:type="spellEnd"/>
+      <w:r>
+        <w:rPr>
+          <w:rStyle w:val="CommentTok"/>
+        </w:rPr>
+        <w:t xml:space="preserve"> con </w:t>
+      </w:r>
+      <w:proofErr w:type="spellStart"/>
+      <w:r>
+        <w:rPr>
+          <w:rStyle w:val="CommentTok"/>
+        </w:rPr>
+        <w:t>multiplicarse</w:t>
+      </w:r>
+      <w:proofErr w:type="spellEnd"/>
+      <w:r>
+        <w:rPr>
+          <w:rStyle w:val="CommentTok"/>
+        </w:rPr>
+        <w:t xml:space="preserve"> </w:t>
+      </w:r>
+      <w:proofErr w:type="spellStart"/>
+      <w:r>
+        <w:rPr>
+          <w:rStyle w:val="CommentTok"/>
+        </w:rPr>
+        <w:t>por</w:t>
+      </w:r>
+      <w:proofErr w:type="spellEnd"/>
+      <w:r>
+        <w:rPr>
+          <w:rStyle w:val="CommentTok"/>
+        </w:rPr>
+        <w:t xml:space="preserve"> la </w:t>
+      </w:r>
+      <w:proofErr w:type="spellStart"/>
+      <w:r>
+        <w:rPr>
+          <w:rStyle w:val="CommentTok"/>
+        </w:rPr>
+        <w:t>constante</w:t>
+      </w:r>
+      <w:proofErr w:type="spellEnd"/>
+      <w:r>
+        <w:br/>
+      </w:r>
+      <w:r>
+        <w:br/>
+      </w:r>
+      <w:r>
+        <w:br/>
+      </w:r>
+      <w:r>
+        <w:rPr>
+          <w:rStyle w:val="CommentTok"/>
+        </w:rPr>
+        <w:t xml:space="preserve"># </w:t>
+      </w:r>
+      <w:proofErr w:type="spellStart"/>
+      <w:r>
+        <w:rPr>
+          <w:rStyle w:val="CommentTok"/>
+        </w:rPr>
+        <w:t>Problema</w:t>
+      </w:r>
+      <w:proofErr w:type="spellEnd"/>
+      <w:r>
+        <w:rPr>
+          <w:rStyle w:val="CommentTok"/>
+        </w:rPr>
+        <w:t xml:space="preserve"> 7 --------------------------------------------------------------</w:t>
+      </w:r>
+      <w:r>
+        <w:br/>
+      </w:r>
+      <w:r>
+        <w:br/>
+      </w:r>
+      <w:r>
+        <w:br/>
+      </w:r>
+      <w:r>
+        <w:rPr>
+          <w:rStyle w:val="CommentTok"/>
+        </w:rPr>
+        <w:t xml:space="preserve">#A) Los </w:t>
+      </w:r>
+      <w:proofErr w:type="spellStart"/>
+      <w:r>
+        <w:rPr>
+          <w:rStyle w:val="CommentTok"/>
+        </w:rPr>
+        <w:t>valores</w:t>
+      </w:r>
+      <w:proofErr w:type="spellEnd"/>
+      <w:r>
+        <w:rPr>
+          <w:rStyle w:val="CommentTok"/>
+        </w:rPr>
+        <w:t xml:space="preserve">  5, 6, 7, 8, 9 </w:t>
+      </w:r>
+      <w:proofErr w:type="spellStart"/>
+      <w:r>
+        <w:rPr>
+          <w:rStyle w:val="CommentTok"/>
+        </w:rPr>
+        <w:t>tienen</w:t>
+      </w:r>
+      <w:proofErr w:type="spellEnd"/>
+      <w:r>
+        <w:rPr>
+          <w:rStyle w:val="CommentTok"/>
+        </w:rPr>
+        <w:t xml:space="preserve"> </w:t>
+      </w:r>
+      <w:proofErr w:type="spellStart"/>
+      <w:r>
+        <w:rPr>
+          <w:rStyle w:val="CommentTok"/>
+        </w:rPr>
+        <w:t>una</w:t>
+      </w:r>
+      <w:proofErr w:type="spellEnd"/>
+      <w:r>
+        <w:rPr>
+          <w:rStyle w:val="CommentTok"/>
+        </w:rPr>
+        <w:t xml:space="preserve"> media de 7 y </w:t>
+      </w:r>
+      <w:proofErr w:type="spellStart"/>
+      <w:r>
+        <w:rPr>
+          <w:rStyle w:val="CommentTok"/>
+        </w:rPr>
+        <w:t>mediana</w:t>
+      </w:r>
+      <w:proofErr w:type="spellEnd"/>
+      <w:r>
+        <w:rPr>
+          <w:rStyle w:val="CommentTok"/>
+        </w:rPr>
+        <w:t xml:space="preserve"> de 7 </w:t>
       </w:r>
       <w:r>
         <w:br/>
@@ -2890,7 +4944,63 @@
         <w:rPr>
           <w:rStyle w:val="CommentTok"/>
         </w:rPr>
-        <w:t>#Los valores 3, 7, 7, 9, 9 tienen una media de 7 y mediana de 7</w:t>
+        <w:t xml:space="preserve">#Los </w:t>
+      </w:r>
+      <w:proofErr w:type="spellStart"/>
+      <w:r>
+        <w:rPr>
+          <w:rStyle w:val="CommentTok"/>
+        </w:rPr>
+        <w:t>valores</w:t>
+      </w:r>
+      <w:proofErr w:type="spellEnd"/>
+      <w:r>
+        <w:rPr>
+          <w:rStyle w:val="CommentTok"/>
+        </w:rPr>
+        <w:t xml:space="preserve"> 3, 7, 7, 9, 9 </w:t>
+      </w:r>
+      <w:proofErr w:type="spellStart"/>
+      <w:r>
+        <w:rPr>
+          <w:rStyle w:val="CommentTok"/>
+        </w:rPr>
+        <w:t>tienen</w:t>
+      </w:r>
+      <w:proofErr w:type="spellEnd"/>
+      <w:r>
+        <w:rPr>
+          <w:rStyle w:val="CommentTok"/>
+        </w:rPr>
+        <w:t xml:space="preserve"> </w:t>
+      </w:r>
+      <w:proofErr w:type="spellStart"/>
+      <w:r>
+        <w:rPr>
+          <w:rStyle w:val="CommentTok"/>
+        </w:rPr>
+        <w:t>una</w:t>
+      </w:r>
+      <w:proofErr w:type="spellEnd"/>
+      <w:r>
+        <w:rPr>
+          <w:rStyle w:val="CommentTok"/>
+        </w:rPr>
+        <w:t xml:space="preserve"> media de 7 y </w:t>
+      </w:r>
+      <w:proofErr w:type="spellStart"/>
+      <w:r>
+        <w:rPr>
+          <w:rStyle w:val="CommentTok"/>
+        </w:rPr>
+        <w:t>mediana</w:t>
+      </w:r>
+      <w:proofErr w:type="spellEnd"/>
+      <w:r>
+        <w:rPr>
+          <w:rStyle w:val="CommentTok"/>
+        </w:rPr>
+        <w:t xml:space="preserve"> de 7</w:t>
       </w:r>
       <w:r>
         <w:br/>
@@ -3066,6 +5176,7 @@
         </w:rPr>
         <w:t xml:space="preserve"> </w:t>
       </w:r>
+      <w:proofErr w:type="gramStart"/>
       <w:r>
         <w:rPr>
           <w:rStyle w:val="FunctionTok"/>
@@ -3078,6 +5189,7 @@
         </w:rPr>
         <w:t>(</w:t>
       </w:r>
+      <w:proofErr w:type="gramEnd"/>
       <w:r>
         <w:rPr>
           <w:rStyle w:val="DecValTok"/>
@@ -3201,16 +5313,128 @@
         <w:rPr>
           <w:rStyle w:val="CommentTok"/>
         </w:rPr>
-        <w:t>#B) Los valores 3, 7, 7, 8, 9 tienen una media de 6.8 y mediana de 7</w:t>
-      </w:r>
-      <w:r>
-        <w:br/>
-      </w:r>
-      <w:r>
-        <w:rPr>
-          <w:rStyle w:val="CommentTok"/>
-        </w:rPr>
-        <w:t>#Los valores 1, 7, 7, 8, 9 tienen una media de 6.4 y mediana de 7</w:t>
+        <w:t xml:space="preserve">#B) Los </w:t>
+      </w:r>
+      <w:proofErr w:type="spellStart"/>
+      <w:r>
+        <w:rPr>
+          <w:rStyle w:val="CommentTok"/>
+        </w:rPr>
+        <w:t>valores</w:t>
+      </w:r>
+      <w:proofErr w:type="spellEnd"/>
+      <w:r>
+        <w:rPr>
+          <w:rStyle w:val="CommentTok"/>
+        </w:rPr>
+        <w:t xml:space="preserve"> 3, 7, 7, 8, 9 </w:t>
+      </w:r>
+      <w:proofErr w:type="spellStart"/>
+      <w:r>
+        <w:rPr>
+          <w:rStyle w:val="CommentTok"/>
+        </w:rPr>
+        <w:t>tienen</w:t>
+      </w:r>
+      <w:proofErr w:type="spellEnd"/>
+      <w:r>
+        <w:rPr>
+          <w:rStyle w:val="CommentTok"/>
+        </w:rPr>
+        <w:t xml:space="preserve"> </w:t>
+      </w:r>
+      <w:proofErr w:type="spellStart"/>
+      <w:r>
+        <w:rPr>
+          <w:rStyle w:val="CommentTok"/>
+        </w:rPr>
+        <w:t>una</w:t>
+      </w:r>
+      <w:proofErr w:type="spellEnd"/>
+      <w:r>
+        <w:rPr>
+          <w:rStyle w:val="CommentTok"/>
+        </w:rPr>
+        <w:t xml:space="preserve"> media de 6.8 y </w:t>
+      </w:r>
+      <w:proofErr w:type="spellStart"/>
+      <w:r>
+        <w:rPr>
+          <w:rStyle w:val="CommentTok"/>
+        </w:rPr>
+        <w:t>mediana</w:t>
+      </w:r>
+      <w:proofErr w:type="spellEnd"/>
+      <w:r>
+        <w:rPr>
+          <w:rStyle w:val="CommentTok"/>
+        </w:rPr>
+        <w:t xml:space="preserve"> de 7</w:t>
+      </w:r>
+      <w:r>
+        <w:br/>
+      </w:r>
+      <w:r>
+        <w:rPr>
+          <w:rStyle w:val="CommentTok"/>
+        </w:rPr>
+        <w:t xml:space="preserve">#Los </w:t>
+      </w:r>
+      <w:proofErr w:type="spellStart"/>
+      <w:r>
+        <w:rPr>
+          <w:rStyle w:val="CommentTok"/>
+        </w:rPr>
+        <w:t>valores</w:t>
+      </w:r>
+      <w:proofErr w:type="spellEnd"/>
+      <w:r>
+        <w:rPr>
+          <w:rStyle w:val="CommentTok"/>
+        </w:rPr>
+        <w:t xml:space="preserve"> 1, 7, 7, 8, 9 </w:t>
+      </w:r>
+      <w:proofErr w:type="spellStart"/>
+      <w:r>
+        <w:rPr>
+          <w:rStyle w:val="CommentTok"/>
+        </w:rPr>
+        <w:t>tienen</w:t>
+      </w:r>
+      <w:proofErr w:type="spellEnd"/>
+      <w:r>
+        <w:rPr>
+          <w:rStyle w:val="CommentTok"/>
+        </w:rPr>
+        <w:t xml:space="preserve"> </w:t>
+      </w:r>
+      <w:proofErr w:type="spellStart"/>
+      <w:r>
+        <w:rPr>
+          <w:rStyle w:val="CommentTok"/>
+        </w:rPr>
+        <w:t>una</w:t>
+      </w:r>
+      <w:proofErr w:type="spellEnd"/>
+      <w:r>
+        <w:rPr>
+          <w:rStyle w:val="CommentTok"/>
+        </w:rPr>
+        <w:t xml:space="preserve"> media de 6.4 y </w:t>
+      </w:r>
+      <w:proofErr w:type="spellStart"/>
+      <w:r>
+        <w:rPr>
+          <w:rStyle w:val="CommentTok"/>
+        </w:rPr>
+        <w:t>mediana</w:t>
+      </w:r>
+      <w:proofErr w:type="spellEnd"/>
+      <w:r>
+        <w:rPr>
+          <w:rStyle w:val="CommentTok"/>
+        </w:rPr>
+        <w:t xml:space="preserve"> de 7</w:t>
       </w:r>
       <w:r>
         <w:br/>
@@ -3236,6 +5460,7 @@
         </w:rPr>
         <w:t xml:space="preserve"> </w:t>
       </w:r>
+      <w:proofErr w:type="gramStart"/>
       <w:r>
         <w:rPr>
           <w:rStyle w:val="FunctionTok"/>
@@ -3248,6 +5473,7 @@
         </w:rPr>
         <w:t>(</w:t>
       </w:r>
+      <w:proofErr w:type="gramEnd"/>
       <w:r>
         <w:rPr>
           <w:rStyle w:val="DecValTok"/>
@@ -3385,6 +5611,7 @@
         </w:rPr>
         <w:t xml:space="preserve"> </w:t>
       </w:r>
+      <w:proofErr w:type="gramStart"/>
       <w:r>
         <w:rPr>
           <w:rStyle w:val="FunctionTok"/>
@@ -3397,6 +5624,7 @@
         </w:rPr>
         <w:t>(</w:t>
       </w:r>
+      <w:proofErr w:type="gramEnd"/>
       <w:r>
         <w:rPr>
           <w:rStyle w:val="DecValTok"/>
